--- a/Docs/four-year school program.docx
+++ b/Docs/four-year school program.docx
@@ -2080,6 +2080,1118 @@
     </w:p>
     <w:p>
       <w:pPr>
+        <w:spacing w:before="100" w:beforeAutospacing="1" w:after="100" w:afterAutospacing="1" w:line="240" w:lineRule="auto"/>
+        <w:rPr>
+          <w:rFonts w:ascii="Times New Roman" w:eastAsia="Times New Roman" w:hAnsi="Times New Roman" w:cs="Times New Roman"/>
+          <w:sz w:val="24"/>
+          <w:szCs w:val="24"/>
+          <w:lang w:eastAsia="sr-Latn-RS"/>
+        </w:rPr>
+      </w:pPr>
+      <w:commentRangeStart w:id="1"/>
+      <w:r>
+        <w:rPr>
+          <w:rStyle w:val="Heading2Char"/>
+        </w:rPr>
+        <w:t>F</w:t>
+      </w:r>
+      <w:r>
+        <w:rPr>
+          <w:rStyle w:val="Heading2Char"/>
+          <w:lang w:eastAsia="sr-Latn-RS"/>
+        </w:rPr>
+        <w:t>unction</w:t>
+      </w:r>
+      <w:r>
+        <w:rPr>
+          <w:rFonts w:ascii="Times New Roman" w:eastAsia="Times New Roman" w:hAnsi="Times New Roman" w:cs="Times New Roman"/>
+          <w:sz w:val="24"/>
+          <w:szCs w:val="24"/>
+          <w:lang w:eastAsia="sr-Latn-RS"/>
+        </w:rPr>
+        <w:t xml:space="preserve"> </w:t>
+      </w:r>
+      <w:commentRangeEnd w:id="1"/>
+      <w:r>
+        <w:rPr>
+          <w:rStyle w:val="CommentReference"/>
+        </w:rPr>
+        <w:commentReference w:id="1"/>
+      </w:r>
+      <w:r>
+        <w:rPr>
+          <w:rFonts w:ascii="Times New Roman" w:eastAsia="Times New Roman" w:hAnsi="Times New Roman" w:cs="Times New Roman"/>
+          <w:sz w:val="24"/>
+          <w:szCs w:val="24"/>
+          <w:lang w:eastAsia="sr-Latn-RS"/>
+        </w:rPr>
+        <w:t>is a block of code that performs a specific task. It can take inputs (arguments) and can also return outputs.</w:t>
+      </w:r>
+    </w:p>
+    <w:p>
+      <w:pPr>
+        <w:spacing w:before="100" w:beforeAutospacing="1" w:after="100" w:afterAutospacing="1" w:line="240" w:lineRule="auto"/>
+        <w:rPr>
+          <w:rFonts w:ascii="Times New Roman" w:eastAsia="Times New Roman" w:hAnsi="Times New Roman" w:cs="Times New Roman"/>
+          <w:sz w:val="24"/>
+          <w:szCs w:val="24"/>
+          <w:lang w:eastAsia="sr-Latn-RS"/>
+        </w:rPr>
+      </w:pPr>
+      <w:r>
+        <w:rPr>
+          <w:rFonts w:ascii="Times New Roman" w:eastAsia="Times New Roman" w:hAnsi="Times New Roman" w:cs="Times New Roman"/>
+          <w:sz w:val="24"/>
+          <w:szCs w:val="24"/>
+          <w:lang w:eastAsia="sr-Latn-RS"/>
+        </w:rPr>
+        <w:t xml:space="preserve">In Python, you define a function using the </w:t>
+      </w:r>
+      <w:r>
+        <w:rPr>
+          <w:rFonts w:ascii="Courier New" w:eastAsia="Times New Roman" w:hAnsi="Courier New" w:cs="Courier New"/>
+          <w:color w:val="FF0000"/>
+          <w:sz w:val="20"/>
+          <w:szCs w:val="20"/>
+          <w:lang w:eastAsia="sr-Latn-RS"/>
+        </w:rPr>
+        <w:t>def</w:t>
+      </w:r>
+      <w:r>
+        <w:rPr>
+          <w:rFonts w:ascii="Times New Roman" w:eastAsia="Times New Roman" w:hAnsi="Times New Roman" w:cs="Times New Roman"/>
+          <w:color w:val="FF0000"/>
+          <w:sz w:val="24"/>
+          <w:szCs w:val="24"/>
+          <w:lang w:eastAsia="sr-Latn-RS"/>
+        </w:rPr>
+        <w:t xml:space="preserve"> </w:t>
+      </w:r>
+      <w:r>
+        <w:rPr>
+          <w:rFonts w:ascii="Times New Roman" w:eastAsia="Times New Roman" w:hAnsi="Times New Roman" w:cs="Times New Roman"/>
+          <w:sz w:val="24"/>
+          <w:szCs w:val="24"/>
+          <w:lang w:eastAsia="sr-Latn-RS"/>
+        </w:rPr>
+        <w:t>keyword followed by the function name and a set of parentheses that may contain parameters. Here's an example:</w:t>
+      </w:r>
+    </w:p>
+    <w:p>
+      <w:pPr>
+        <w:tabs>
+          <w:tab w:val="left" w:pos="916"/>
+          <w:tab w:val="left" w:pos="1832"/>
+          <w:tab w:val="left" w:pos="2748"/>
+          <w:tab w:val="left" w:pos="3664"/>
+          <w:tab w:val="left" w:pos="4580"/>
+          <w:tab w:val="left" w:pos="5496"/>
+          <w:tab w:val="left" w:pos="6412"/>
+          <w:tab w:val="left" w:pos="7328"/>
+          <w:tab w:val="left" w:pos="8244"/>
+          <w:tab w:val="left" w:pos="9160"/>
+          <w:tab w:val="left" w:pos="10076"/>
+          <w:tab w:val="left" w:pos="10992"/>
+          <w:tab w:val="left" w:pos="11908"/>
+          <w:tab w:val="left" w:pos="12824"/>
+          <w:tab w:val="left" w:pos="13740"/>
+          <w:tab w:val="left" w:pos="14656"/>
+        </w:tabs>
+        <w:spacing w:after="0" w:line="240" w:lineRule="auto"/>
+        <w:rPr>
+          <w:rFonts w:ascii="Courier New" w:eastAsia="Times New Roman" w:hAnsi="Courier New" w:cs="Courier New"/>
+          <w:color w:val="FF0000"/>
+          <w:sz w:val="20"/>
+          <w:szCs w:val="20"/>
+          <w:lang w:eastAsia="sr-Latn-RS"/>
+        </w:rPr>
+      </w:pPr>
+      <w:r>
+        <w:rPr>
+          <w:rFonts w:ascii="Courier New" w:eastAsia="Times New Roman" w:hAnsi="Courier New" w:cs="Courier New"/>
+          <w:color w:val="FF0000"/>
+          <w:sz w:val="20"/>
+          <w:szCs w:val="20"/>
+          <w:lang w:eastAsia="sr-Latn-RS"/>
+        </w:rPr>
+        <w:t>def greet(name):</w:t>
+      </w:r>
+    </w:p>
+    <w:p>
+      <w:pPr>
+        <w:tabs>
+          <w:tab w:val="left" w:pos="916"/>
+          <w:tab w:val="left" w:pos="1832"/>
+          <w:tab w:val="left" w:pos="2748"/>
+          <w:tab w:val="left" w:pos="3664"/>
+          <w:tab w:val="left" w:pos="4580"/>
+          <w:tab w:val="left" w:pos="5496"/>
+          <w:tab w:val="left" w:pos="6412"/>
+          <w:tab w:val="left" w:pos="7328"/>
+          <w:tab w:val="left" w:pos="8244"/>
+          <w:tab w:val="left" w:pos="9160"/>
+          <w:tab w:val="left" w:pos="10076"/>
+          <w:tab w:val="left" w:pos="10992"/>
+          <w:tab w:val="left" w:pos="11908"/>
+          <w:tab w:val="left" w:pos="12824"/>
+          <w:tab w:val="left" w:pos="13740"/>
+          <w:tab w:val="left" w:pos="14656"/>
+        </w:tabs>
+        <w:spacing w:after="0" w:line="240" w:lineRule="auto"/>
+        <w:rPr>
+          <w:rFonts w:ascii="Courier New" w:eastAsia="Times New Roman" w:hAnsi="Courier New" w:cs="Courier New"/>
+          <w:color w:val="FF0000"/>
+          <w:sz w:val="20"/>
+          <w:szCs w:val="20"/>
+          <w:lang w:eastAsia="sr-Latn-RS"/>
+        </w:rPr>
+      </w:pPr>
+      <w:r>
+        <w:rPr>
+          <w:rFonts w:ascii="Courier New" w:eastAsia="Times New Roman" w:hAnsi="Courier New" w:cs="Courier New"/>
+          <w:color w:val="FF0000"/>
+          <w:sz w:val="20"/>
+          <w:szCs w:val="20"/>
+          <w:lang w:eastAsia="sr-Latn-RS"/>
+        </w:rPr>
+        <w:t xml:space="preserve">    print("Hello, " + name + "!")</w:t>
+      </w:r>
+    </w:p>
+    <w:p>
+      <w:pPr>
+        <w:spacing w:before="100" w:beforeAutospacing="1" w:after="100" w:afterAutospacing="1" w:line="240" w:lineRule="auto"/>
+        <w:rPr>
+          <w:rFonts w:ascii="Times New Roman" w:eastAsia="Times New Roman" w:hAnsi="Times New Roman" w:cs="Times New Roman"/>
+          <w:sz w:val="24"/>
+          <w:szCs w:val="24"/>
+          <w:lang w:eastAsia="sr-Latn-RS"/>
+        </w:rPr>
+      </w:pPr>
+      <w:r>
+        <w:rPr>
+          <w:rFonts w:ascii="Times New Roman" w:eastAsia="Times New Roman" w:hAnsi="Times New Roman" w:cs="Times New Roman"/>
+          <w:sz w:val="24"/>
+          <w:szCs w:val="24"/>
+          <w:lang w:eastAsia="sr-Latn-RS"/>
+        </w:rPr>
+        <w:t xml:space="preserve">This function takes a </w:t>
+      </w:r>
+      <w:r>
+        <w:rPr>
+          <w:rFonts w:ascii="Courier New" w:eastAsia="Times New Roman" w:hAnsi="Courier New" w:cs="Courier New"/>
+          <w:sz w:val="20"/>
+          <w:szCs w:val="20"/>
+          <w:lang w:eastAsia="sr-Latn-RS"/>
+        </w:rPr>
+        <w:t>name</w:t>
+      </w:r>
+      <w:r>
+        <w:rPr>
+          <w:rFonts w:ascii="Times New Roman" w:eastAsia="Times New Roman" w:hAnsi="Times New Roman" w:cs="Times New Roman"/>
+          <w:sz w:val="24"/>
+          <w:szCs w:val="24"/>
+          <w:lang w:eastAsia="sr-Latn-RS"/>
+        </w:rPr>
+        <w:t xml:space="preserve"> parameter and prints a greeting message to the console. To call this function, you simply need to pass in an argument for the </w:t>
+      </w:r>
+      <w:r>
+        <w:rPr>
+          <w:rFonts w:ascii="Courier New" w:eastAsia="Times New Roman" w:hAnsi="Courier New" w:cs="Courier New"/>
+          <w:sz w:val="20"/>
+          <w:szCs w:val="20"/>
+          <w:lang w:eastAsia="sr-Latn-RS"/>
+        </w:rPr>
+        <w:t>name</w:t>
+      </w:r>
+      <w:r>
+        <w:rPr>
+          <w:rFonts w:ascii="Times New Roman" w:eastAsia="Times New Roman" w:hAnsi="Times New Roman" w:cs="Times New Roman"/>
+          <w:sz w:val="24"/>
+          <w:szCs w:val="24"/>
+          <w:lang w:eastAsia="sr-Latn-RS"/>
+        </w:rPr>
+        <w:t xml:space="preserve"> parameter:</w:t>
+      </w:r>
+    </w:p>
+    <w:p>
+      <w:pPr>
+        <w:tabs>
+          <w:tab w:val="left" w:pos="916"/>
+          <w:tab w:val="left" w:pos="1832"/>
+          <w:tab w:val="left" w:pos="2748"/>
+          <w:tab w:val="left" w:pos="3664"/>
+          <w:tab w:val="left" w:pos="4580"/>
+          <w:tab w:val="left" w:pos="5496"/>
+          <w:tab w:val="left" w:pos="6412"/>
+          <w:tab w:val="left" w:pos="7328"/>
+          <w:tab w:val="left" w:pos="8244"/>
+          <w:tab w:val="left" w:pos="9160"/>
+          <w:tab w:val="left" w:pos="10076"/>
+          <w:tab w:val="left" w:pos="10992"/>
+          <w:tab w:val="left" w:pos="11908"/>
+          <w:tab w:val="left" w:pos="12824"/>
+          <w:tab w:val="left" w:pos="13740"/>
+          <w:tab w:val="left" w:pos="14656"/>
+        </w:tabs>
+        <w:spacing w:after="0" w:line="240" w:lineRule="auto"/>
+        <w:rPr>
+          <w:rFonts w:ascii="Courier New" w:eastAsia="Times New Roman" w:hAnsi="Courier New" w:cs="Courier New"/>
+          <w:color w:val="FF0000"/>
+          <w:sz w:val="20"/>
+          <w:szCs w:val="20"/>
+          <w:lang w:eastAsia="sr-Latn-RS"/>
+        </w:rPr>
+      </w:pPr>
+      <w:r>
+        <w:rPr>
+          <w:rFonts w:ascii="Courier New" w:eastAsia="Times New Roman" w:hAnsi="Courier New" w:cs="Courier New"/>
+          <w:color w:val="FF0000"/>
+          <w:sz w:val="20"/>
+          <w:szCs w:val="20"/>
+          <w:lang w:eastAsia="sr-Latn-RS"/>
+        </w:rPr>
+        <w:t>greet("John")</w:t>
+      </w:r>
+    </w:p>
+    <w:p>
+      <w:pPr>
+        <w:spacing w:before="100" w:beforeAutospacing="1" w:after="100" w:afterAutospacing="1" w:line="240" w:lineRule="auto"/>
+        <w:rPr>
+          <w:rFonts w:ascii="Times New Roman" w:eastAsia="Times New Roman" w:hAnsi="Times New Roman" w:cs="Times New Roman"/>
+          <w:sz w:val="24"/>
+          <w:szCs w:val="24"/>
+          <w:lang w:eastAsia="sr-Latn-RS"/>
+        </w:rPr>
+      </w:pPr>
+      <w:r>
+        <w:rPr>
+          <w:rFonts w:ascii="Times New Roman" w:eastAsia="Times New Roman" w:hAnsi="Times New Roman" w:cs="Times New Roman"/>
+          <w:sz w:val="24"/>
+          <w:szCs w:val="24"/>
+          <w:lang w:eastAsia="sr-Latn-RS"/>
+        </w:rPr>
+        <w:t xml:space="preserve">This will output </w:t>
+      </w:r>
+      <w:r>
+        <w:rPr>
+          <w:rFonts w:ascii="Courier New" w:eastAsia="Times New Roman" w:hAnsi="Courier New" w:cs="Courier New"/>
+          <w:sz w:val="20"/>
+          <w:szCs w:val="20"/>
+          <w:lang w:eastAsia="sr-Latn-RS"/>
+        </w:rPr>
+        <w:t>Hello, John!</w:t>
+      </w:r>
+      <w:r>
+        <w:rPr>
+          <w:rFonts w:ascii="Times New Roman" w:eastAsia="Times New Roman" w:hAnsi="Times New Roman" w:cs="Times New Roman"/>
+          <w:sz w:val="24"/>
+          <w:szCs w:val="24"/>
+          <w:lang w:eastAsia="sr-Latn-RS"/>
+        </w:rPr>
+        <w:t xml:space="preserve"> to the console.</w:t>
+      </w:r>
+    </w:p>
+    <w:p>
+      <w:pPr>
+        <w:spacing w:before="100" w:beforeAutospacing="1" w:after="100" w:afterAutospacing="1" w:line="240" w:lineRule="auto"/>
+        <w:rPr>
+          <w:rFonts w:ascii="Times New Roman" w:eastAsia="Times New Roman" w:hAnsi="Times New Roman" w:cs="Times New Roman"/>
+          <w:sz w:val="24"/>
+          <w:szCs w:val="24"/>
+          <w:lang w:eastAsia="sr-Latn-RS"/>
+        </w:rPr>
+      </w:pPr>
+      <w:commentRangeStart w:id="2"/>
+      <w:r>
+        <w:rPr>
+          <w:rStyle w:val="Heading2Char"/>
+        </w:rPr>
+        <w:t>M</w:t>
+      </w:r>
+      <w:r>
+        <w:rPr>
+          <w:rStyle w:val="Heading2Char"/>
+          <w:lang w:eastAsia="sr-Latn-RS"/>
+        </w:rPr>
+        <w:t>odules</w:t>
+      </w:r>
+      <w:commentRangeEnd w:id="2"/>
+      <w:r>
+        <w:rPr>
+          <w:rStyle w:val="CommentReference"/>
+        </w:rPr>
+        <w:commentReference w:id="2"/>
+      </w:r>
+      <w:r>
+        <w:rPr>
+          <w:rFonts w:ascii="Times New Roman" w:eastAsia="Times New Roman" w:hAnsi="Times New Roman" w:cs="Times New Roman"/>
+          <w:sz w:val="24"/>
+          <w:szCs w:val="24"/>
+          <w:lang w:eastAsia="sr-Latn-RS"/>
+        </w:rPr>
+        <w:t>. A module is a file containing Python definitions and statements. You can use modules to organize your code into reusable components.</w:t>
+      </w:r>
+    </w:p>
+    <w:p>
+      <w:pPr>
+        <w:spacing w:before="100" w:beforeAutospacing="1" w:after="100" w:afterAutospacing="1" w:line="240" w:lineRule="auto"/>
+        <w:rPr>
+          <w:rFonts w:ascii="Times New Roman" w:eastAsia="Times New Roman" w:hAnsi="Times New Roman" w:cs="Times New Roman"/>
+          <w:sz w:val="24"/>
+          <w:szCs w:val="24"/>
+          <w:lang w:eastAsia="sr-Latn-RS"/>
+        </w:rPr>
+      </w:pPr>
+      <w:r>
+        <w:rPr>
+          <w:rFonts w:ascii="Times New Roman" w:eastAsia="Times New Roman" w:hAnsi="Times New Roman" w:cs="Times New Roman"/>
+          <w:sz w:val="24"/>
+          <w:szCs w:val="24"/>
+          <w:lang w:eastAsia="sr-Latn-RS"/>
+        </w:rPr>
+        <w:t xml:space="preserve">Python comes with many built-in modules that you can use, such as </w:t>
+      </w:r>
+      <w:r>
+        <w:rPr>
+          <w:rFonts w:ascii="Courier New" w:eastAsia="Times New Roman" w:hAnsi="Courier New" w:cs="Courier New"/>
+          <w:color w:val="FF0000"/>
+          <w:sz w:val="20"/>
+          <w:szCs w:val="20"/>
+          <w:lang w:eastAsia="sr-Latn-RS"/>
+        </w:rPr>
+        <w:t>math</w:t>
+      </w:r>
+      <w:r>
+        <w:rPr>
+          <w:rFonts w:ascii="Times New Roman" w:eastAsia="Times New Roman" w:hAnsi="Times New Roman" w:cs="Times New Roman"/>
+          <w:color w:val="FF0000"/>
+          <w:sz w:val="24"/>
+          <w:szCs w:val="24"/>
+          <w:lang w:eastAsia="sr-Latn-RS"/>
+        </w:rPr>
+        <w:t xml:space="preserve"> </w:t>
+      </w:r>
+      <w:r>
+        <w:rPr>
+          <w:rFonts w:ascii="Times New Roman" w:eastAsia="Times New Roman" w:hAnsi="Times New Roman" w:cs="Times New Roman"/>
+          <w:sz w:val="24"/>
+          <w:szCs w:val="24"/>
+          <w:lang w:eastAsia="sr-Latn-RS"/>
+        </w:rPr>
+        <w:t xml:space="preserve">for mathematical functions and </w:t>
+      </w:r>
+      <w:r>
+        <w:rPr>
+          <w:rFonts w:ascii="Courier New" w:eastAsia="Times New Roman" w:hAnsi="Courier New" w:cs="Courier New"/>
+          <w:color w:val="FF0000"/>
+          <w:sz w:val="20"/>
+          <w:szCs w:val="20"/>
+          <w:lang w:eastAsia="sr-Latn-RS"/>
+        </w:rPr>
+        <w:t>random</w:t>
+      </w:r>
+      <w:r>
+        <w:rPr>
+          <w:rFonts w:ascii="Times New Roman" w:eastAsia="Times New Roman" w:hAnsi="Times New Roman" w:cs="Times New Roman"/>
+          <w:color w:val="FF0000"/>
+          <w:sz w:val="24"/>
+          <w:szCs w:val="24"/>
+          <w:lang w:eastAsia="sr-Latn-RS"/>
+        </w:rPr>
+        <w:t xml:space="preserve"> </w:t>
+      </w:r>
+      <w:r>
+        <w:rPr>
+          <w:rFonts w:ascii="Times New Roman" w:eastAsia="Times New Roman" w:hAnsi="Times New Roman" w:cs="Times New Roman"/>
+          <w:sz w:val="24"/>
+          <w:szCs w:val="24"/>
+          <w:lang w:eastAsia="sr-Latn-RS"/>
+        </w:rPr>
+        <w:t>for generating random numbers. You can also create your own modules by creating a new Python file with functions or classes and then importing that file into your main program.</w:t>
+      </w:r>
+    </w:p>
+    <w:p>
+      <w:pPr>
+        <w:spacing w:before="100" w:beforeAutospacing="1" w:after="100" w:afterAutospacing="1" w:line="240" w:lineRule="auto"/>
+        <w:rPr>
+          <w:rFonts w:ascii="Times New Roman" w:eastAsia="Times New Roman" w:hAnsi="Times New Roman" w:cs="Times New Roman"/>
+          <w:sz w:val="24"/>
+          <w:szCs w:val="24"/>
+          <w:lang w:eastAsia="sr-Latn-RS"/>
+        </w:rPr>
+      </w:pPr>
+      <w:r>
+        <w:rPr>
+          <w:rFonts w:ascii="Times New Roman" w:eastAsia="Times New Roman" w:hAnsi="Times New Roman" w:cs="Times New Roman"/>
+          <w:sz w:val="24"/>
+          <w:szCs w:val="24"/>
+          <w:lang w:eastAsia="sr-Latn-RS"/>
+        </w:rPr>
+        <w:lastRenderedPageBreak/>
+        <w:t xml:space="preserve">To import a module, you use the </w:t>
+      </w:r>
+      <w:r>
+        <w:rPr>
+          <w:rFonts w:ascii="Courier New" w:eastAsia="Times New Roman" w:hAnsi="Courier New" w:cs="Courier New"/>
+          <w:color w:val="FF0000"/>
+          <w:sz w:val="20"/>
+          <w:szCs w:val="20"/>
+          <w:lang w:eastAsia="sr-Latn-RS"/>
+        </w:rPr>
+        <w:t>import</w:t>
+      </w:r>
+      <w:r>
+        <w:rPr>
+          <w:rFonts w:ascii="Times New Roman" w:eastAsia="Times New Roman" w:hAnsi="Times New Roman" w:cs="Times New Roman"/>
+          <w:color w:val="FF0000"/>
+          <w:sz w:val="24"/>
+          <w:szCs w:val="24"/>
+          <w:lang w:eastAsia="sr-Latn-RS"/>
+        </w:rPr>
+        <w:t xml:space="preserve"> </w:t>
+      </w:r>
+      <w:r>
+        <w:rPr>
+          <w:rFonts w:ascii="Times New Roman" w:eastAsia="Times New Roman" w:hAnsi="Times New Roman" w:cs="Times New Roman"/>
+          <w:sz w:val="24"/>
+          <w:szCs w:val="24"/>
+          <w:lang w:eastAsia="sr-Latn-RS"/>
+        </w:rPr>
+        <w:t>keyword followed by the module name. Here's an example:</w:t>
+      </w:r>
+    </w:p>
+    <w:p>
+      <w:pPr>
+        <w:tabs>
+          <w:tab w:val="left" w:pos="916"/>
+          <w:tab w:val="left" w:pos="1832"/>
+          <w:tab w:val="left" w:pos="2748"/>
+          <w:tab w:val="left" w:pos="3664"/>
+          <w:tab w:val="left" w:pos="4580"/>
+          <w:tab w:val="left" w:pos="5496"/>
+          <w:tab w:val="left" w:pos="6412"/>
+          <w:tab w:val="left" w:pos="7328"/>
+          <w:tab w:val="left" w:pos="8244"/>
+          <w:tab w:val="left" w:pos="9160"/>
+          <w:tab w:val="left" w:pos="10076"/>
+          <w:tab w:val="left" w:pos="10992"/>
+          <w:tab w:val="left" w:pos="11908"/>
+          <w:tab w:val="left" w:pos="12824"/>
+          <w:tab w:val="left" w:pos="13740"/>
+          <w:tab w:val="left" w:pos="14656"/>
+        </w:tabs>
+        <w:spacing w:after="0" w:line="240" w:lineRule="auto"/>
+        <w:rPr>
+          <w:rFonts w:ascii="Courier New" w:eastAsia="Times New Roman" w:hAnsi="Courier New" w:cs="Courier New"/>
+          <w:color w:val="FF0000"/>
+          <w:sz w:val="20"/>
+          <w:szCs w:val="20"/>
+          <w:lang w:eastAsia="sr-Latn-RS"/>
+        </w:rPr>
+      </w:pPr>
+      <w:r>
+        <w:rPr>
+          <w:rFonts w:ascii="Courier New" w:eastAsia="Times New Roman" w:hAnsi="Courier New" w:cs="Courier New"/>
+          <w:color w:val="FF0000"/>
+          <w:sz w:val="20"/>
+          <w:szCs w:val="20"/>
+          <w:lang w:eastAsia="sr-Latn-RS"/>
+        </w:rPr>
+        <w:t>import math</w:t>
+      </w:r>
+    </w:p>
+    <w:p>
+      <w:pPr>
+        <w:tabs>
+          <w:tab w:val="left" w:pos="916"/>
+          <w:tab w:val="left" w:pos="1832"/>
+          <w:tab w:val="left" w:pos="2748"/>
+          <w:tab w:val="left" w:pos="3664"/>
+          <w:tab w:val="left" w:pos="4580"/>
+          <w:tab w:val="left" w:pos="5496"/>
+          <w:tab w:val="left" w:pos="6412"/>
+          <w:tab w:val="left" w:pos="7328"/>
+          <w:tab w:val="left" w:pos="8244"/>
+          <w:tab w:val="left" w:pos="9160"/>
+          <w:tab w:val="left" w:pos="10076"/>
+          <w:tab w:val="left" w:pos="10992"/>
+          <w:tab w:val="left" w:pos="11908"/>
+          <w:tab w:val="left" w:pos="12824"/>
+          <w:tab w:val="left" w:pos="13740"/>
+          <w:tab w:val="left" w:pos="14656"/>
+        </w:tabs>
+        <w:spacing w:after="0" w:line="240" w:lineRule="auto"/>
+        <w:rPr>
+          <w:rFonts w:ascii="Courier New" w:eastAsia="Times New Roman" w:hAnsi="Courier New" w:cs="Courier New"/>
+          <w:color w:val="FF0000"/>
+          <w:sz w:val="20"/>
+          <w:szCs w:val="20"/>
+          <w:lang w:eastAsia="sr-Latn-RS"/>
+        </w:rPr>
+      </w:pPr>
+    </w:p>
+    <w:p>
+      <w:pPr>
+        <w:tabs>
+          <w:tab w:val="left" w:pos="916"/>
+          <w:tab w:val="left" w:pos="1832"/>
+          <w:tab w:val="left" w:pos="2748"/>
+          <w:tab w:val="left" w:pos="3664"/>
+          <w:tab w:val="left" w:pos="4580"/>
+          <w:tab w:val="left" w:pos="5496"/>
+          <w:tab w:val="left" w:pos="6412"/>
+          <w:tab w:val="left" w:pos="7328"/>
+          <w:tab w:val="left" w:pos="8244"/>
+          <w:tab w:val="left" w:pos="9160"/>
+          <w:tab w:val="left" w:pos="10076"/>
+          <w:tab w:val="left" w:pos="10992"/>
+          <w:tab w:val="left" w:pos="11908"/>
+          <w:tab w:val="left" w:pos="12824"/>
+          <w:tab w:val="left" w:pos="13740"/>
+          <w:tab w:val="left" w:pos="14656"/>
+        </w:tabs>
+        <w:spacing w:after="0" w:line="240" w:lineRule="auto"/>
+        <w:rPr>
+          <w:rFonts w:ascii="Courier New" w:eastAsia="Times New Roman" w:hAnsi="Courier New" w:cs="Courier New"/>
+          <w:color w:val="FF0000"/>
+          <w:sz w:val="20"/>
+          <w:szCs w:val="20"/>
+          <w:lang w:eastAsia="sr-Latn-RS"/>
+        </w:rPr>
+      </w:pPr>
+      <w:r>
+        <w:rPr>
+          <w:rFonts w:ascii="Courier New" w:eastAsia="Times New Roman" w:hAnsi="Courier New" w:cs="Courier New"/>
+          <w:color w:val="FF0000"/>
+          <w:sz w:val="20"/>
+          <w:szCs w:val="20"/>
+          <w:lang w:eastAsia="sr-Latn-RS"/>
+        </w:rPr>
+        <w:t>print(math.pi)</w:t>
+      </w:r>
+    </w:p>
+    <w:p>
+      <w:pPr>
+        <w:spacing w:before="100" w:beforeAutospacing="1" w:after="100" w:afterAutospacing="1" w:line="240" w:lineRule="auto"/>
+        <w:rPr>
+          <w:rFonts w:ascii="Times New Roman" w:eastAsia="Times New Roman" w:hAnsi="Times New Roman" w:cs="Times New Roman"/>
+          <w:sz w:val="24"/>
+          <w:szCs w:val="24"/>
+          <w:lang w:eastAsia="sr-Latn-RS"/>
+        </w:rPr>
+      </w:pPr>
+      <w:r>
+        <w:rPr>
+          <w:rFonts w:ascii="Times New Roman" w:eastAsia="Times New Roman" w:hAnsi="Times New Roman" w:cs="Times New Roman"/>
+          <w:sz w:val="24"/>
+          <w:szCs w:val="24"/>
+          <w:lang w:eastAsia="sr-Latn-RS"/>
+        </w:rPr>
+        <w:t xml:space="preserve">This will import the </w:t>
+      </w:r>
+      <w:r>
+        <w:rPr>
+          <w:rFonts w:ascii="Courier New" w:eastAsia="Times New Roman" w:hAnsi="Courier New" w:cs="Courier New"/>
+          <w:sz w:val="20"/>
+          <w:szCs w:val="20"/>
+          <w:lang w:eastAsia="sr-Latn-RS"/>
+        </w:rPr>
+        <w:t>math</w:t>
+      </w:r>
+      <w:r>
+        <w:rPr>
+          <w:rFonts w:ascii="Times New Roman" w:eastAsia="Times New Roman" w:hAnsi="Times New Roman" w:cs="Times New Roman"/>
+          <w:sz w:val="24"/>
+          <w:szCs w:val="24"/>
+          <w:lang w:eastAsia="sr-Latn-RS"/>
+        </w:rPr>
+        <w:t xml:space="preserve"> module and print the value of pi to the console.</w:t>
+      </w:r>
+    </w:p>
+    <w:p>
+      <w:pPr>
+        <w:spacing w:before="100" w:beforeAutospacing="1" w:after="100" w:afterAutospacing="1" w:line="240" w:lineRule="auto"/>
+        <w:rPr>
+          <w:rFonts w:ascii="Times New Roman" w:eastAsia="Times New Roman" w:hAnsi="Times New Roman" w:cs="Times New Roman"/>
+          <w:sz w:val="24"/>
+          <w:szCs w:val="24"/>
+          <w:lang w:eastAsia="sr-Latn-RS"/>
+        </w:rPr>
+      </w:pPr>
+      <w:r>
+        <w:rPr>
+          <w:rFonts w:ascii="Times New Roman" w:eastAsia="Times New Roman" w:hAnsi="Times New Roman" w:cs="Times New Roman"/>
+          <w:sz w:val="24"/>
+          <w:szCs w:val="24"/>
+          <w:lang w:eastAsia="sr-Latn-RS"/>
+        </w:rPr>
+        <w:t xml:space="preserve">You can also import specific functions or variables from a module using the </w:t>
+      </w:r>
+      <w:r>
+        <w:rPr>
+          <w:rFonts w:ascii="Courier New" w:eastAsia="Times New Roman" w:hAnsi="Courier New" w:cs="Courier New"/>
+          <w:sz w:val="20"/>
+          <w:szCs w:val="20"/>
+          <w:lang w:eastAsia="sr-Latn-RS"/>
+        </w:rPr>
+        <w:t>from</w:t>
+      </w:r>
+      <w:r>
+        <w:rPr>
+          <w:rFonts w:ascii="Times New Roman" w:eastAsia="Times New Roman" w:hAnsi="Times New Roman" w:cs="Times New Roman"/>
+          <w:sz w:val="24"/>
+          <w:szCs w:val="24"/>
+          <w:lang w:eastAsia="sr-Latn-RS"/>
+        </w:rPr>
+        <w:t xml:space="preserve"> keyword. Here's an example:</w:t>
+      </w:r>
+    </w:p>
+    <w:p>
+      <w:pPr>
+        <w:tabs>
+          <w:tab w:val="left" w:pos="916"/>
+          <w:tab w:val="left" w:pos="1832"/>
+          <w:tab w:val="left" w:pos="2748"/>
+          <w:tab w:val="left" w:pos="3664"/>
+          <w:tab w:val="left" w:pos="4580"/>
+          <w:tab w:val="left" w:pos="5496"/>
+          <w:tab w:val="left" w:pos="6412"/>
+          <w:tab w:val="left" w:pos="7328"/>
+          <w:tab w:val="left" w:pos="8244"/>
+          <w:tab w:val="left" w:pos="9160"/>
+          <w:tab w:val="left" w:pos="10076"/>
+          <w:tab w:val="left" w:pos="10992"/>
+          <w:tab w:val="left" w:pos="11908"/>
+          <w:tab w:val="left" w:pos="12824"/>
+          <w:tab w:val="left" w:pos="13740"/>
+          <w:tab w:val="left" w:pos="14656"/>
+        </w:tabs>
+        <w:spacing w:after="0" w:line="240" w:lineRule="auto"/>
+        <w:rPr>
+          <w:rFonts w:ascii="Courier New" w:eastAsia="Times New Roman" w:hAnsi="Courier New" w:cs="Courier New"/>
+          <w:color w:val="FF0000"/>
+          <w:sz w:val="20"/>
+          <w:szCs w:val="20"/>
+          <w:lang w:eastAsia="sr-Latn-RS"/>
+        </w:rPr>
+      </w:pPr>
+      <w:r>
+        <w:rPr>
+          <w:rFonts w:ascii="Courier New" w:eastAsia="Times New Roman" w:hAnsi="Courier New" w:cs="Courier New"/>
+          <w:color w:val="FF0000"/>
+          <w:sz w:val="20"/>
+          <w:szCs w:val="20"/>
+          <w:lang w:eastAsia="sr-Latn-RS"/>
+        </w:rPr>
+        <w:t>from math import sqrt</w:t>
+      </w:r>
+    </w:p>
+    <w:p>
+      <w:pPr>
+        <w:tabs>
+          <w:tab w:val="left" w:pos="916"/>
+          <w:tab w:val="left" w:pos="1832"/>
+          <w:tab w:val="left" w:pos="2748"/>
+          <w:tab w:val="left" w:pos="3664"/>
+          <w:tab w:val="left" w:pos="4580"/>
+          <w:tab w:val="left" w:pos="5496"/>
+          <w:tab w:val="left" w:pos="6412"/>
+          <w:tab w:val="left" w:pos="7328"/>
+          <w:tab w:val="left" w:pos="8244"/>
+          <w:tab w:val="left" w:pos="9160"/>
+          <w:tab w:val="left" w:pos="10076"/>
+          <w:tab w:val="left" w:pos="10992"/>
+          <w:tab w:val="left" w:pos="11908"/>
+          <w:tab w:val="left" w:pos="12824"/>
+          <w:tab w:val="left" w:pos="13740"/>
+          <w:tab w:val="left" w:pos="14656"/>
+        </w:tabs>
+        <w:spacing w:after="0" w:line="240" w:lineRule="auto"/>
+        <w:rPr>
+          <w:rFonts w:ascii="Courier New" w:eastAsia="Times New Roman" w:hAnsi="Courier New" w:cs="Courier New"/>
+          <w:color w:val="FF0000"/>
+          <w:sz w:val="20"/>
+          <w:szCs w:val="20"/>
+          <w:lang w:eastAsia="sr-Latn-RS"/>
+        </w:rPr>
+      </w:pPr>
+    </w:p>
+    <w:p>
+      <w:pPr>
+        <w:tabs>
+          <w:tab w:val="left" w:pos="916"/>
+          <w:tab w:val="left" w:pos="1832"/>
+          <w:tab w:val="left" w:pos="2748"/>
+          <w:tab w:val="left" w:pos="3664"/>
+          <w:tab w:val="left" w:pos="4580"/>
+          <w:tab w:val="left" w:pos="5496"/>
+          <w:tab w:val="left" w:pos="6412"/>
+          <w:tab w:val="left" w:pos="7328"/>
+          <w:tab w:val="left" w:pos="8244"/>
+          <w:tab w:val="left" w:pos="9160"/>
+          <w:tab w:val="left" w:pos="10076"/>
+          <w:tab w:val="left" w:pos="10992"/>
+          <w:tab w:val="left" w:pos="11908"/>
+          <w:tab w:val="left" w:pos="12824"/>
+          <w:tab w:val="left" w:pos="13740"/>
+          <w:tab w:val="left" w:pos="14656"/>
+        </w:tabs>
+        <w:spacing w:after="0" w:line="240" w:lineRule="auto"/>
+        <w:rPr>
+          <w:rFonts w:ascii="Courier New" w:eastAsia="Times New Roman" w:hAnsi="Courier New" w:cs="Courier New"/>
+          <w:color w:val="FF0000"/>
+          <w:sz w:val="20"/>
+          <w:szCs w:val="20"/>
+          <w:lang w:eastAsia="sr-Latn-RS"/>
+        </w:rPr>
+      </w:pPr>
+      <w:r>
+        <w:rPr>
+          <w:rFonts w:ascii="Courier New" w:eastAsia="Times New Roman" w:hAnsi="Courier New" w:cs="Courier New"/>
+          <w:color w:val="FF0000"/>
+          <w:sz w:val="20"/>
+          <w:szCs w:val="20"/>
+          <w:lang w:eastAsia="sr-Latn-RS"/>
+        </w:rPr>
+        <w:t>print(sqrt(4))</w:t>
+      </w:r>
+    </w:p>
+    <w:p>
+      <w:pPr>
+        <w:spacing w:before="100" w:beforeAutospacing="1" w:after="100" w:afterAutospacing="1" w:line="240" w:lineRule="auto"/>
+        <w:rPr>
+          <w:rFonts w:ascii="Times New Roman" w:eastAsia="Times New Roman" w:hAnsi="Times New Roman" w:cs="Times New Roman"/>
+          <w:sz w:val="24"/>
+          <w:szCs w:val="24"/>
+          <w:lang w:eastAsia="sr-Latn-RS"/>
+        </w:rPr>
+      </w:pPr>
+      <w:r>
+        <w:rPr>
+          <w:rFonts w:ascii="Times New Roman" w:eastAsia="Times New Roman" w:hAnsi="Times New Roman" w:cs="Times New Roman"/>
+          <w:sz w:val="24"/>
+          <w:szCs w:val="24"/>
+          <w:lang w:eastAsia="sr-Latn-RS"/>
+        </w:rPr>
+        <w:t xml:space="preserve">This will import the </w:t>
+      </w:r>
+      <w:r>
+        <w:rPr>
+          <w:rFonts w:ascii="Courier New" w:eastAsia="Times New Roman" w:hAnsi="Courier New" w:cs="Courier New"/>
+          <w:color w:val="FF0000"/>
+          <w:sz w:val="20"/>
+          <w:szCs w:val="20"/>
+          <w:lang w:eastAsia="sr-Latn-RS"/>
+        </w:rPr>
+        <w:t>sqrt</w:t>
+      </w:r>
+      <w:r>
+        <w:rPr>
+          <w:rFonts w:ascii="Times New Roman" w:eastAsia="Times New Roman" w:hAnsi="Times New Roman" w:cs="Times New Roman"/>
+          <w:color w:val="FF0000"/>
+          <w:sz w:val="24"/>
+          <w:szCs w:val="24"/>
+          <w:lang w:eastAsia="sr-Latn-RS"/>
+        </w:rPr>
+        <w:t xml:space="preserve"> </w:t>
+      </w:r>
+      <w:r>
+        <w:rPr>
+          <w:rFonts w:ascii="Times New Roman" w:eastAsia="Times New Roman" w:hAnsi="Times New Roman" w:cs="Times New Roman"/>
+          <w:sz w:val="24"/>
+          <w:szCs w:val="24"/>
+          <w:lang w:eastAsia="sr-Latn-RS"/>
+        </w:rPr>
+        <w:t xml:space="preserve">function from the </w:t>
+      </w:r>
+      <w:r>
+        <w:rPr>
+          <w:rFonts w:ascii="Courier New" w:eastAsia="Times New Roman" w:hAnsi="Courier New" w:cs="Courier New"/>
+          <w:sz w:val="20"/>
+          <w:szCs w:val="20"/>
+          <w:lang w:eastAsia="sr-Latn-RS"/>
+        </w:rPr>
+        <w:t>math</w:t>
+      </w:r>
+      <w:r>
+        <w:rPr>
+          <w:rFonts w:ascii="Times New Roman" w:eastAsia="Times New Roman" w:hAnsi="Times New Roman" w:cs="Times New Roman"/>
+          <w:sz w:val="24"/>
+          <w:szCs w:val="24"/>
+          <w:lang w:eastAsia="sr-Latn-RS"/>
+        </w:rPr>
+        <w:t xml:space="preserve"> module and print the square root of 4 to the console.</w:t>
+      </w:r>
+    </w:p>
+    <w:p>
+      <w:pPr>
+        <w:spacing w:before="100" w:beforeAutospacing="1" w:after="100" w:afterAutospacing="1" w:line="240" w:lineRule="auto"/>
+        <w:rPr>
+          <w:rFonts w:ascii="Times New Roman" w:eastAsia="Times New Roman" w:hAnsi="Times New Roman" w:cs="Times New Roman"/>
+          <w:sz w:val="24"/>
+          <w:szCs w:val="24"/>
+          <w:lang w:eastAsia="sr-Latn-RS"/>
+        </w:rPr>
+      </w:pPr>
+      <w:commentRangeStart w:id="3"/>
+      <w:r>
+        <w:rPr>
+          <w:rStyle w:val="Heading2Char"/>
+          <w:lang w:eastAsia="sr-Latn-RS"/>
+        </w:rPr>
+        <w:t>Assignments</w:t>
+      </w:r>
+      <w:r>
+        <w:rPr>
+          <w:rStyle w:val="Heading2Char"/>
+          <w:lang w:eastAsia="sr-Latn-RS"/>
+        </w:rPr>
+        <w:t xml:space="preserve"> 1</w:t>
+      </w:r>
+      <w:r>
+        <w:rPr>
+          <w:rFonts w:ascii="Times New Roman" w:eastAsia="Times New Roman" w:hAnsi="Times New Roman" w:cs="Times New Roman"/>
+          <w:sz w:val="24"/>
+          <w:szCs w:val="24"/>
+          <w:lang w:eastAsia="sr-Latn-RS"/>
+        </w:rPr>
+        <w:t>:</w:t>
+      </w:r>
+      <w:commentRangeEnd w:id="3"/>
+      <w:r>
+        <w:rPr>
+          <w:rStyle w:val="CommentReference"/>
+        </w:rPr>
+        <w:commentReference w:id="3"/>
+      </w:r>
+    </w:p>
+    <w:p>
+      <w:pPr>
+        <w:numPr>
+          <w:ilvl w:val="0"/>
+          <w:numId w:val="56"/>
+        </w:numPr>
+        <w:spacing w:before="100" w:beforeAutospacing="1" w:after="100" w:afterAutospacing="1" w:line="240" w:lineRule="auto"/>
+        <w:rPr>
+          <w:rFonts w:ascii="Times New Roman" w:eastAsia="Times New Roman" w:hAnsi="Times New Roman" w:cs="Times New Roman"/>
+          <w:sz w:val="24"/>
+          <w:szCs w:val="24"/>
+          <w:lang w:eastAsia="sr-Latn-RS"/>
+        </w:rPr>
+      </w:pPr>
+      <w:r>
+        <w:rPr>
+          <w:rFonts w:ascii="Times New Roman" w:eastAsia="Times New Roman" w:hAnsi="Times New Roman" w:cs="Times New Roman"/>
+          <w:sz w:val="24"/>
+          <w:szCs w:val="24"/>
+          <w:lang w:eastAsia="sr-Latn-RS"/>
+        </w:rPr>
+        <w:t>Write a function that takes in a string as input and returns the string reversed. For example, if the input is "hello", the output should be "olleh".</w:t>
+      </w:r>
+    </w:p>
+    <w:p>
+      <w:pPr>
+        <w:numPr>
+          <w:ilvl w:val="0"/>
+          <w:numId w:val="56"/>
+        </w:numPr>
+        <w:spacing w:before="100" w:beforeAutospacing="1" w:after="100" w:afterAutospacing="1" w:line="240" w:lineRule="auto"/>
+        <w:rPr>
+          <w:rFonts w:ascii="Times New Roman" w:eastAsia="Times New Roman" w:hAnsi="Times New Roman" w:cs="Times New Roman"/>
+          <w:sz w:val="24"/>
+          <w:szCs w:val="24"/>
+          <w:lang w:eastAsia="sr-Latn-RS"/>
+        </w:rPr>
+      </w:pPr>
+      <w:r>
+        <w:rPr>
+          <w:rFonts w:ascii="Times New Roman" w:eastAsia="Times New Roman" w:hAnsi="Times New Roman" w:cs="Times New Roman"/>
+          <w:sz w:val="24"/>
+          <w:szCs w:val="24"/>
+          <w:lang w:eastAsia="sr-Latn-RS"/>
+        </w:rPr>
+        <w:t>Write a function that takes in a list of numbers and returns the sum of all the even numbers in the list.</w:t>
+      </w:r>
+    </w:p>
+    <w:p>
+      <w:pPr>
+        <w:numPr>
+          <w:ilvl w:val="0"/>
+          <w:numId w:val="56"/>
+        </w:numPr>
+        <w:spacing w:before="100" w:beforeAutospacing="1" w:after="100" w:afterAutospacing="1" w:line="240" w:lineRule="auto"/>
+        <w:rPr>
+          <w:rFonts w:ascii="Times New Roman" w:eastAsia="Times New Roman" w:hAnsi="Times New Roman" w:cs="Times New Roman"/>
+          <w:sz w:val="24"/>
+          <w:szCs w:val="24"/>
+          <w:lang w:eastAsia="sr-Latn-RS"/>
+        </w:rPr>
+      </w:pPr>
+      <w:r>
+        <w:rPr>
+          <w:rFonts w:ascii="Times New Roman" w:eastAsia="Times New Roman" w:hAnsi="Times New Roman" w:cs="Times New Roman"/>
+          <w:sz w:val="24"/>
+          <w:szCs w:val="24"/>
+          <w:lang w:eastAsia="sr-Latn-RS"/>
+        </w:rPr>
+        <w:t>Create a module with at least three functions that perform different tasks, such as sorting a list or generating a random number.</w:t>
+      </w:r>
+    </w:p>
+    <w:p>
+      <w:pPr>
+        <w:spacing w:before="100" w:beforeAutospacing="1" w:after="100" w:afterAutospacing="1" w:line="240" w:lineRule="auto"/>
+        <w:rPr>
+          <w:rFonts w:ascii="Times New Roman" w:eastAsia="Times New Roman" w:hAnsi="Times New Roman" w:cs="Times New Roman"/>
+          <w:sz w:val="24"/>
+          <w:szCs w:val="24"/>
+          <w:lang w:eastAsia="sr-Latn-RS"/>
+        </w:rPr>
+      </w:pPr>
+      <w:r>
+        <w:rPr>
+          <w:rFonts w:ascii="Times New Roman" w:eastAsia="Times New Roman" w:hAnsi="Times New Roman" w:cs="Times New Roman"/>
+          <w:sz w:val="24"/>
+          <w:szCs w:val="24"/>
+          <w:lang w:eastAsia="sr-Latn-RS"/>
+        </w:rPr>
+        <w:t>Learning resources:</w:t>
+      </w:r>
+    </w:p>
+    <w:p>
+      <w:pPr>
+        <w:numPr>
+          <w:ilvl w:val="0"/>
+          <w:numId w:val="57"/>
+        </w:numPr>
+        <w:spacing w:before="100" w:beforeAutospacing="1" w:after="100" w:afterAutospacing="1" w:line="240" w:lineRule="auto"/>
+        <w:rPr>
+          <w:rFonts w:ascii="Times New Roman" w:eastAsia="Times New Roman" w:hAnsi="Times New Roman" w:cs="Times New Roman"/>
+          <w:sz w:val="24"/>
+          <w:szCs w:val="24"/>
+          <w:lang w:eastAsia="sr-Latn-RS"/>
+        </w:rPr>
+      </w:pPr>
+      <w:r>
+        <w:rPr>
+          <w:rFonts w:ascii="Times New Roman" w:eastAsia="Times New Roman" w:hAnsi="Times New Roman" w:cs="Times New Roman"/>
+          <w:sz w:val="24"/>
+          <w:szCs w:val="24"/>
+          <w:lang w:eastAsia="sr-Latn-RS"/>
+        </w:rPr>
+        <w:t xml:space="preserve">Read the Python documentation on functions and modules to gain a deeper understanding of how they work: </w:t>
+      </w:r>
+      <w:hyperlink r:id="rId9" w:anchor="defining-functions" w:tgtFrame="_new" w:history="1">
+        <w:r>
+          <w:rPr>
+            <w:rFonts w:ascii="Times New Roman" w:eastAsia="Times New Roman" w:hAnsi="Times New Roman" w:cs="Times New Roman"/>
+            <w:color w:val="0000FF"/>
+            <w:sz w:val="24"/>
+            <w:szCs w:val="24"/>
+            <w:u w:val="single"/>
+            <w:lang w:eastAsia="sr-Latn-RS"/>
+          </w:rPr>
+          <w:t>https://docs.python.org/3/tutorial/controlflow.html#defining-functions</w:t>
+        </w:r>
+      </w:hyperlink>
+      <w:r>
+        <w:rPr>
+          <w:rFonts w:ascii="Times New Roman" w:eastAsia="Times New Roman" w:hAnsi="Times New Roman" w:cs="Times New Roman"/>
+          <w:sz w:val="24"/>
+          <w:szCs w:val="24"/>
+          <w:lang w:eastAsia="sr-Latn-RS"/>
+        </w:rPr>
+        <w:t xml:space="preserve"> and </w:t>
+      </w:r>
+      <w:hyperlink r:id="rId10" w:tgtFrame="_new" w:history="1">
+        <w:r>
+          <w:rPr>
+            <w:rFonts w:ascii="Times New Roman" w:eastAsia="Times New Roman" w:hAnsi="Times New Roman" w:cs="Times New Roman"/>
+            <w:color w:val="0000FF"/>
+            <w:sz w:val="24"/>
+            <w:szCs w:val="24"/>
+            <w:u w:val="single"/>
+            <w:lang w:eastAsia="sr-Latn-RS"/>
+          </w:rPr>
+          <w:t>https://docs.python.org/3/tutorial/modules.html</w:t>
+        </w:r>
+      </w:hyperlink>
+    </w:p>
+    <w:p>
+      <w:pPr>
+        <w:numPr>
+          <w:ilvl w:val="0"/>
+          <w:numId w:val="57"/>
+        </w:numPr>
+        <w:spacing w:before="100" w:beforeAutospacing="1" w:after="100" w:afterAutospacing="1" w:line="240" w:lineRule="auto"/>
+        <w:rPr>
+          <w:rFonts w:ascii="Times New Roman" w:eastAsia="Times New Roman" w:hAnsi="Times New Roman" w:cs="Times New Roman"/>
+          <w:sz w:val="24"/>
+          <w:szCs w:val="24"/>
+          <w:lang w:eastAsia="sr-Latn-RS"/>
+        </w:rPr>
+      </w:pPr>
+      <w:r>
+        <w:rPr>
+          <w:rFonts w:ascii="Times New Roman" w:eastAsia="Times New Roman" w:hAnsi="Times New Roman" w:cs="Times New Roman"/>
+          <w:sz w:val="24"/>
+          <w:szCs w:val="24"/>
+          <w:lang w:eastAsia="sr-Latn-RS"/>
+        </w:rPr>
+        <w:t xml:space="preserve">Complete the functions exercises on the Practice Python website: </w:t>
+      </w:r>
+      <w:hyperlink r:id="rId11" w:tgtFrame="_new" w:history="1">
+        <w:r>
+          <w:rPr>
+            <w:rFonts w:ascii="Times New Roman" w:eastAsia="Times New Roman" w:hAnsi="Times New Roman" w:cs="Times New Roman"/>
+            <w:color w:val="0000FF"/>
+            <w:sz w:val="24"/>
+            <w:szCs w:val="24"/>
+            <w:u w:val="single"/>
+            <w:lang w:eastAsia="sr-Latn-RS"/>
+          </w:rPr>
+          <w:t>https://www.practicepython.org/exercises/</w:t>
+        </w:r>
+      </w:hyperlink>
+    </w:p>
+    <w:p>
+      <w:pPr>
+        <w:numPr>
+          <w:ilvl w:val="0"/>
+          <w:numId w:val="57"/>
+        </w:numPr>
+        <w:spacing w:before="100" w:beforeAutospacing="1" w:after="100" w:afterAutospacing="1" w:line="240" w:lineRule="auto"/>
+        <w:rPr>
+          <w:rFonts w:ascii="Times New Roman" w:eastAsia="Times New Roman" w:hAnsi="Times New Roman" w:cs="Times New Roman"/>
+          <w:sz w:val="24"/>
+          <w:szCs w:val="24"/>
+          <w:lang w:eastAsia="sr-Latn-RS"/>
+        </w:rPr>
+      </w:pPr>
+      <w:r>
+        <w:rPr>
+          <w:rFonts w:ascii="Times New Roman" w:eastAsia="Times New Roman" w:hAnsi="Times New Roman" w:cs="Times New Roman"/>
+          <w:sz w:val="24"/>
+          <w:szCs w:val="24"/>
+          <w:lang w:eastAsia="sr-Latn-RS"/>
+        </w:rPr>
+        <w:t xml:space="preserve">Watch some tutorial videos on functions and modules in Python, such as this one on YouTube: </w:t>
+      </w:r>
+      <w:hyperlink r:id="rId12" w:tgtFrame="_new" w:history="1">
+        <w:r>
+          <w:rPr>
+            <w:rFonts w:ascii="Times New Roman" w:eastAsia="Times New Roman" w:hAnsi="Times New Roman" w:cs="Times New Roman"/>
+            <w:color w:val="0000FF"/>
+            <w:sz w:val="24"/>
+            <w:szCs w:val="24"/>
+            <w:u w:val="single"/>
+            <w:lang w:eastAsia="sr-Latn-RS"/>
+          </w:rPr>
+          <w:t>https://www.youtube.com/watch?v=9Os0o3wzS_I</w:t>
+        </w:r>
+      </w:hyperlink>
+    </w:p>
+    <w:p>
+      <w:pPr>
         <w:pStyle w:val="NormalWeb"/>
       </w:pPr>
     </w:p>
@@ -2126,6 +3238,7 @@
         </w:numPr>
       </w:pPr>
       <w:r>
+        <w:lastRenderedPageBreak/>
         <w:t>Database Systems: In this week, we will start our study of database systems. We will cover data modeling, SQL, and database design. I recommend the book "Database System Concepts" by Abraham Silberschatz, Henry F. Korth, and S. Sudarshan.</w:t>
       </w:r>
     </w:p>
@@ -2318,6 +3431,7 @@
         </w:numPr>
       </w:pPr>
       <w:r>
+        <w:lastRenderedPageBreak/>
         <w:t>Programming Lab: In the programming lab, we will work on implementing virtual memory and file systems in practice.</w:t>
       </w:r>
     </w:p>
@@ -2518,6 +3632,7 @@
         </w:numPr>
       </w:pPr>
       <w:r>
+        <w:lastRenderedPageBreak/>
         <w:t>Theory of Computation: This week, we will start our study of the theory of computation. We will cover automata theory, formal languages, and computability. I recommend the book "Introduction to the Theory of Computation" by Michael Sipser.</w:t>
       </w:r>
     </w:p>
@@ -2911,6 +4026,7 @@
           <w:szCs w:val="24"/>
           <w:lang w:eastAsia="sr-Latn-RS"/>
         </w:rPr>
+        <w:lastRenderedPageBreak/>
         <w:t>Week 12-13: Database Systems</w:t>
       </w:r>
     </w:p>
@@ -3504,6 +4620,7 @@
           <w:szCs w:val="24"/>
           <w:lang w:eastAsia="sr-Latn-RS"/>
         </w:rPr>
+        <w:lastRenderedPageBreak/>
         <w:t>"Hands-On Machine Learning with Scikit-Learn and TensorFlow" by Aurélien Géron</w:t>
       </w:r>
     </w:p>
@@ -4104,6 +5221,7 @@
           <w:szCs w:val="24"/>
           <w:lang w:eastAsia="sr-Latn-RS"/>
         </w:rPr>
+        <w:lastRenderedPageBreak/>
         <w:t>Week 1-2: Computer Architecture and Organization</w:t>
       </w:r>
     </w:p>
@@ -4660,6 +5778,7 @@
           <w:szCs w:val="24"/>
           <w:lang w:eastAsia="sr-Latn-RS"/>
         </w:rPr>
+        <w:lastRenderedPageBreak/>
         <w:t>Readings: "Cloud Computing: Principles and Paradigms" by Rajkumar Buyya, James Broberg, and Andrzej Goscinski; "Big Data: Principles and Best Practices of Scalable Realtime Data Systems" by Nathan Marz and James Warren</w:t>
       </w:r>
     </w:p>
@@ -5053,6 +6172,7 @@
           <w:szCs w:val="24"/>
           <w:lang w:eastAsia="sr-Latn-RS"/>
         </w:rPr>
+        <w:lastRenderedPageBreak/>
         <w:t>Topics: Computer Vision and Image Processing</w:t>
       </w:r>
     </w:p>
@@ -5557,6 +6677,7 @@
           <w:szCs w:val="24"/>
           <w:lang w:eastAsia="sr-Latn-RS"/>
         </w:rPr>
+        <w:lastRenderedPageBreak/>
         <w:t>In Software Engineering class, we will focus on software design patterns and their implementation in real-world projects. We will also learn about agile software development methodologies and how to apply them effectively. Recommended reading: "Design Patterns: Elements of Reusable Object-Oriented Software" by Erich Gamma, Richard Helm, Ralph Johnson, and John Vlissides.</w:t>
       </w:r>
     </w:p>
@@ -5706,24 +6827,86 @@
       </w:r>
     </w:p>
   </w:comment>
+  <w:comment w:id="1" w:author="mr.D" w:date="2023-04-08T17:43:00Z" w:initials="m">
+    <w:p>
+      <w:pPr>
+        <w:pStyle w:val="CommentText"/>
+      </w:pPr>
+      <w:r>
+        <w:rPr>
+          <w:rStyle w:val="CommentReference"/>
+        </w:rPr>
+        <w:annotationRef/>
+      </w:r>
+      <w:r>
+        <w:t>Functions</w:t>
+      </w:r>
+    </w:p>
+  </w:comment>
+  <w:comment w:id="2" w:author="mr.D" w:date="2023-04-08T17:56:00Z" w:initials="m">
+    <w:p>
+      <w:pPr>
+        <w:pStyle w:val="CommentText"/>
+      </w:pPr>
+      <w:r>
+        <w:rPr>
+          <w:rStyle w:val="CommentReference"/>
+        </w:rPr>
+        <w:annotationRef/>
+      </w:r>
+      <w:r>
+        <w:t>Modules</w:t>
+      </w:r>
+    </w:p>
+    <w:p>
+      <w:pPr>
+        <w:pStyle w:val="CommentText"/>
+      </w:pPr>
+    </w:p>
+  </w:comment>
+  <w:comment w:id="3" w:author="mr.D" w:date="2023-04-08T18:07:00Z" w:initials="m">
+    <w:p>
+      <w:pPr>
+        <w:pStyle w:val="CommentText"/>
+      </w:pPr>
+      <w:r>
+        <w:rPr>
+          <w:rStyle w:val="CommentReference"/>
+        </w:rPr>
+        <w:annotationRef/>
+      </w:r>
+      <w:r>
+        <w:t>Assignments 1</w:t>
+      </w:r>
+    </w:p>
+  </w:comment>
 </w:comments>
 </file>
 
 <file path=word/commentsExtended.xml><?xml version="1.0" encoding="utf-8"?>
 <w15:commentsEx xmlns:wpc="http://schemas.microsoft.com/office/word/2010/wordprocessingCanvas" xmlns:cx="http://schemas.microsoft.com/office/drawing/2014/chartex" xmlns:cx1="http://schemas.microsoft.com/office/drawing/2015/9/8/chartex" xmlns:cx2="http://schemas.microsoft.com/office/drawing/2015/10/21/chartex" xmlns:cx3="http://schemas.microsoft.com/office/drawing/2016/5/9/chartex" xmlns:cx4="http://schemas.microsoft.com/office/drawing/2016/5/10/chartex" xmlns:cx5="http://schemas.microsoft.com/office/drawing/2016/5/11/chartex" xmlns:cx6="http://schemas.microsoft.com/office/drawing/2016/5/12/chartex" xmlns:cx7="http://schemas.microsoft.com/office/drawing/2016/5/13/chartex" xmlns:cx8="http://schemas.microsoft.com/office/drawing/2016/5/14/chartex" xmlns:mc="http://schemas.openxmlformats.org/markup-compatibility/2006" xmlns:aink="http://schemas.microsoft.com/office/drawing/2016/ink" xmlns:am3d="http://schemas.microsoft.com/office/drawing/2017/model3d" xmlns:o="urn:schemas-microsoft-com:office:office" xmlns:oel="http://schemas.microsoft.com/office/2019/extlst" xmlns:r="http://schemas.openxmlformats.org/officeDocument/2006/relationships" xmlns:m="http://schemas.openxmlformats.org/officeDocument/2006/math" xmlns:v="urn:schemas-microsoft-com:vml" xmlns:wp14="http://schemas.microsoft.com/office/word/2010/wordprocessingDrawing" xmlns:wp="http://schemas.openxmlformats.org/drawingml/2006/wordprocessingDrawing" xmlns:w10="urn:schemas-microsoft-com:office:word" xmlns:w="http://schemas.openxmlformats.org/wordprocessingml/2006/main" xmlns:w14="http://schemas.microsoft.com/office/word/2010/wordml" xmlns:w15="http://schemas.microsoft.com/office/word/2012/wordml" xmlns:w16cex="http://schemas.microsoft.com/office/word/2018/wordml/cex" xmlns:w16cid="http://schemas.microsoft.com/office/word/2016/wordml/cid" xmlns:w16="http://schemas.microsoft.com/office/word/2018/wordml" xmlns:w16du="http://schemas.microsoft.com/office/word/2023/wordml/word16du" xmlns:w16sdtdh="http://schemas.microsoft.com/office/word/2020/wordml/sdtdatahash" xmlns:w16se="http://schemas.microsoft.com/office/word/2015/wordml/symex" xmlns:wpg="http://schemas.microsoft.com/office/word/2010/wordprocessingGroup" xmlns:wpi="http://schemas.microsoft.com/office/word/2010/wordprocessingInk" xmlns:wne="http://schemas.microsoft.com/office/word/2006/wordml" xmlns:wps="http://schemas.microsoft.com/office/word/2010/wordprocessingShape" mc:Ignorable="w14 w15 w16se w16cid w16 w16cex w16sdtdh wp14">
   <w15:commentEx w15:paraId="2818407E" w15:done="0"/>
+  <w15:commentEx w15:paraId="55378D17" w15:done="0"/>
+  <w15:commentEx w15:paraId="77FF5EC0" w15:done="0"/>
+  <w15:commentEx w15:paraId="3E437211" w15:done="0"/>
 </w15:commentsEx>
 </file>
 
 <file path=word/commentsExtensible.xml><?xml version="1.0" encoding="utf-8"?>
 <w16cex:commentsExtensible xmlns:wpc="http://schemas.microsoft.com/office/word/2010/wordprocessingCanvas" xmlns:cx="http://schemas.microsoft.com/office/drawing/2014/chartex" xmlns:cx1="http://schemas.microsoft.com/office/drawing/2015/9/8/chartex" xmlns:cx2="http://schemas.microsoft.com/office/drawing/2015/10/21/chartex" xmlns:cx3="http://schemas.microsoft.com/office/drawing/2016/5/9/chartex" xmlns:cx4="http://schemas.microsoft.com/office/drawing/2016/5/10/chartex" xmlns:cx5="http://schemas.microsoft.com/office/drawing/2016/5/11/chartex" xmlns:cx6="http://schemas.microsoft.com/office/drawing/2016/5/12/chartex" xmlns:cx7="http://schemas.microsoft.com/office/drawing/2016/5/13/chartex" xmlns:cx8="http://schemas.microsoft.com/office/drawing/2016/5/14/chartex" xmlns:mc="http://schemas.openxmlformats.org/markup-compatibility/2006" xmlns:aink="http://schemas.microsoft.com/office/drawing/2016/ink" xmlns:am3d="http://schemas.microsoft.com/office/drawing/2017/model3d" xmlns:o="urn:schemas-microsoft-com:office:office" xmlns:oel="http://schemas.microsoft.com/office/2019/extlst" xmlns:r="http://schemas.openxmlformats.org/officeDocument/2006/relationships" xmlns:m="http://schemas.openxmlformats.org/officeDocument/2006/math" xmlns:v="urn:schemas-microsoft-com:vml" xmlns:wp14="http://schemas.microsoft.com/office/word/2010/wordprocessingDrawing" xmlns:wp="http://schemas.openxmlformats.org/drawingml/2006/wordprocessingDrawing" xmlns:w10="urn:schemas-microsoft-com:office:word" xmlns:w="http://schemas.openxmlformats.org/wordprocessingml/2006/main" xmlns:w14="http://schemas.microsoft.com/office/word/2010/wordml" xmlns:w15="http://schemas.microsoft.com/office/word/2012/wordml" xmlns:w16cex="http://schemas.microsoft.com/office/word/2018/wordml/cex" xmlns:w16cid="http://schemas.microsoft.com/office/word/2016/wordml/cid" xmlns:w16="http://schemas.microsoft.com/office/word/2018/wordml" xmlns:w16du="http://schemas.microsoft.com/office/word/2023/wordml/word16du" xmlns:w16sdtdh="http://schemas.microsoft.com/office/word/2020/wordml/sdtdatahash" xmlns:w16se="http://schemas.microsoft.com/office/word/2015/wordml/symex" xmlns:wpg="http://schemas.microsoft.com/office/word/2010/wordprocessingGroup" xmlns:wpi="http://schemas.microsoft.com/office/word/2010/wordprocessingInk" xmlns:wne="http://schemas.microsoft.com/office/word/2006/wordml" xmlns:wps="http://schemas.microsoft.com/office/word/2010/wordprocessingShape" mc:Ignorable="w14 w15 w16se w16cid w16 w16cex w16sdtdh wp14">
   <w16cex:commentExtensible w16cex:durableId="27DABE3E" w16cex:dateUtc="2023-04-07T14:07:00Z"/>
+  <w16cex:commentExtensible w16cex:durableId="27DC2654" w16cex:dateUtc="2023-04-08T15:43:00Z"/>
+  <w16cex:commentExtensible w16cex:durableId="27DC294E" w16cex:dateUtc="2023-04-08T15:56:00Z"/>
+  <w16cex:commentExtensible w16cex:durableId="27DC2BD5" w16cex:dateUtc="2023-04-08T16:07:00Z"/>
 </w16cex:commentsExtensible>
 </file>
 
 <file path=word/commentsIds.xml><?xml version="1.0" encoding="utf-8"?>
 <w16cid:commentsIds xmlns:wpc="http://schemas.microsoft.com/office/word/2010/wordprocessingCanvas" xmlns:cx="http://schemas.microsoft.com/office/drawing/2014/chartex" xmlns:cx1="http://schemas.microsoft.com/office/drawing/2015/9/8/chartex" xmlns:cx2="http://schemas.microsoft.com/office/drawing/2015/10/21/chartex" xmlns:cx3="http://schemas.microsoft.com/office/drawing/2016/5/9/chartex" xmlns:cx4="http://schemas.microsoft.com/office/drawing/2016/5/10/chartex" xmlns:cx5="http://schemas.microsoft.com/office/drawing/2016/5/11/chartex" xmlns:cx6="http://schemas.microsoft.com/office/drawing/2016/5/12/chartex" xmlns:cx7="http://schemas.microsoft.com/office/drawing/2016/5/13/chartex" xmlns:cx8="http://schemas.microsoft.com/office/drawing/2016/5/14/chartex" xmlns:mc="http://schemas.openxmlformats.org/markup-compatibility/2006" xmlns:aink="http://schemas.microsoft.com/office/drawing/2016/ink" xmlns:am3d="http://schemas.microsoft.com/office/drawing/2017/model3d" xmlns:o="urn:schemas-microsoft-com:office:office" xmlns:oel="http://schemas.microsoft.com/office/2019/extlst" xmlns:r="http://schemas.openxmlformats.org/officeDocument/2006/relationships" xmlns:m="http://schemas.openxmlformats.org/officeDocument/2006/math" xmlns:v="urn:schemas-microsoft-com:vml" xmlns:wp14="http://schemas.microsoft.com/office/word/2010/wordprocessingDrawing" xmlns:wp="http://schemas.openxmlformats.org/drawingml/2006/wordprocessingDrawing" xmlns:w10="urn:schemas-microsoft-com:office:word" xmlns:w="http://schemas.openxmlformats.org/wordprocessingml/2006/main" xmlns:w14="http://schemas.microsoft.com/office/word/2010/wordml" xmlns:w15="http://schemas.microsoft.com/office/word/2012/wordml" xmlns:w16cex="http://schemas.microsoft.com/office/word/2018/wordml/cex" xmlns:w16cid="http://schemas.microsoft.com/office/word/2016/wordml/cid" xmlns:w16="http://schemas.microsoft.com/office/word/2018/wordml" xmlns:w16du="http://schemas.microsoft.com/office/word/2023/wordml/word16du" xmlns:w16sdtdh="http://schemas.microsoft.com/office/word/2020/wordml/sdtdatahash" xmlns:w16se="http://schemas.microsoft.com/office/word/2015/wordml/symex" xmlns:wpg="http://schemas.microsoft.com/office/word/2010/wordprocessingGroup" xmlns:wpi="http://schemas.microsoft.com/office/word/2010/wordprocessingInk" xmlns:wne="http://schemas.microsoft.com/office/word/2006/wordml" xmlns:wps="http://schemas.microsoft.com/office/word/2010/wordprocessingShape" mc:Ignorable="w14 w15 w16se w16cid w16 w16cex w16sdtdh wp14">
   <w16cid:commentId w16cid:paraId="2818407E" w16cid:durableId="27DABE3E"/>
+  <w16cid:commentId w16cid:paraId="55378D17" w16cid:durableId="27DC2654"/>
+  <w16cid:commentId w16cid:paraId="77FF5EC0" w16cid:durableId="27DC294E"/>
+  <w16cid:commentId w16cid:paraId="3E437211" w16cid:durableId="27DC2BD5"/>
 </w16cid:commentsIds>
 </file>
 
@@ -8114,6 +9297,119 @@
     </w:lvl>
   </w:abstractNum>
   <w:abstractNum w:abstractNumId="16" w15:restartNumberingAfterBreak="0">
+    <w:nsid w:val="308A4874"/>
+    <w:multiLevelType w:val="multilevel"/>
+    <w:tmpl w:val="9BC2DA0C"/>
+    <w:lvl w:ilvl="0">
+      <w:start w:val="1"/>
+      <w:numFmt w:val="decimal"/>
+      <w:lvlText w:val="%1."/>
+      <w:lvlJc w:val="left"/>
+      <w:pPr>
+        <w:tabs>
+          <w:tab w:val="num" w:pos="720"/>
+        </w:tabs>
+        <w:ind w:left="720" w:hanging="360"/>
+      </w:pPr>
+    </w:lvl>
+    <w:lvl w:ilvl="1" w:tentative="1">
+      <w:start w:val="1"/>
+      <w:numFmt w:val="decimal"/>
+      <w:lvlText w:val="%2."/>
+      <w:lvlJc w:val="left"/>
+      <w:pPr>
+        <w:tabs>
+          <w:tab w:val="num" w:pos="1440"/>
+        </w:tabs>
+        <w:ind w:left="1440" w:hanging="360"/>
+      </w:pPr>
+    </w:lvl>
+    <w:lvl w:ilvl="2" w:tentative="1">
+      <w:start w:val="1"/>
+      <w:numFmt w:val="decimal"/>
+      <w:lvlText w:val="%3."/>
+      <w:lvlJc w:val="left"/>
+      <w:pPr>
+        <w:tabs>
+          <w:tab w:val="num" w:pos="2160"/>
+        </w:tabs>
+        <w:ind w:left="2160" w:hanging="360"/>
+      </w:pPr>
+    </w:lvl>
+    <w:lvl w:ilvl="3" w:tentative="1">
+      <w:start w:val="1"/>
+      <w:numFmt w:val="decimal"/>
+      <w:lvlText w:val="%4."/>
+      <w:lvlJc w:val="left"/>
+      <w:pPr>
+        <w:tabs>
+          <w:tab w:val="num" w:pos="2880"/>
+        </w:tabs>
+        <w:ind w:left="2880" w:hanging="360"/>
+      </w:pPr>
+    </w:lvl>
+    <w:lvl w:ilvl="4" w:tentative="1">
+      <w:start w:val="1"/>
+      <w:numFmt w:val="decimal"/>
+      <w:lvlText w:val="%5."/>
+      <w:lvlJc w:val="left"/>
+      <w:pPr>
+        <w:tabs>
+          <w:tab w:val="num" w:pos="3600"/>
+        </w:tabs>
+        <w:ind w:left="3600" w:hanging="360"/>
+      </w:pPr>
+    </w:lvl>
+    <w:lvl w:ilvl="5" w:tentative="1">
+      <w:start w:val="1"/>
+      <w:numFmt w:val="decimal"/>
+      <w:lvlText w:val="%6."/>
+      <w:lvlJc w:val="left"/>
+      <w:pPr>
+        <w:tabs>
+          <w:tab w:val="num" w:pos="4320"/>
+        </w:tabs>
+        <w:ind w:left="4320" w:hanging="360"/>
+      </w:pPr>
+    </w:lvl>
+    <w:lvl w:ilvl="6" w:tentative="1">
+      <w:start w:val="1"/>
+      <w:numFmt w:val="decimal"/>
+      <w:lvlText w:val="%7."/>
+      <w:lvlJc w:val="left"/>
+      <w:pPr>
+        <w:tabs>
+          <w:tab w:val="num" w:pos="5040"/>
+        </w:tabs>
+        <w:ind w:left="5040" w:hanging="360"/>
+      </w:pPr>
+    </w:lvl>
+    <w:lvl w:ilvl="7" w:tentative="1">
+      <w:start w:val="1"/>
+      <w:numFmt w:val="decimal"/>
+      <w:lvlText w:val="%8."/>
+      <w:lvlJc w:val="left"/>
+      <w:pPr>
+        <w:tabs>
+          <w:tab w:val="num" w:pos="5760"/>
+        </w:tabs>
+        <w:ind w:left="5760" w:hanging="360"/>
+      </w:pPr>
+    </w:lvl>
+    <w:lvl w:ilvl="8" w:tentative="1">
+      <w:start w:val="1"/>
+      <w:numFmt w:val="decimal"/>
+      <w:lvlText w:val="%9."/>
+      <w:lvlJc w:val="left"/>
+      <w:pPr>
+        <w:tabs>
+          <w:tab w:val="num" w:pos="6480"/>
+        </w:tabs>
+        <w:ind w:left="6480" w:hanging="360"/>
+      </w:pPr>
+    </w:lvl>
+  </w:abstractNum>
+  <w:abstractNum w:abstractNumId="17" w15:restartNumberingAfterBreak="0">
     <w:nsid w:val="33D41126"/>
     <w:multiLevelType w:val="multilevel"/>
     <w:tmpl w:val="312CDAF6"/>
@@ -8262,7 +9558,7 @@
       </w:rPr>
     </w:lvl>
   </w:abstractNum>
-  <w:abstractNum w:abstractNumId="17" w15:restartNumberingAfterBreak="0">
+  <w:abstractNum w:abstractNumId="18" w15:restartNumberingAfterBreak="0">
     <w:nsid w:val="33E768BE"/>
     <w:multiLevelType w:val="multilevel"/>
     <w:tmpl w:val="123A8610"/>
@@ -8411,7 +9707,7 @@
       </w:rPr>
     </w:lvl>
   </w:abstractNum>
-  <w:abstractNum w:abstractNumId="18" w15:restartNumberingAfterBreak="0">
+  <w:abstractNum w:abstractNumId="19" w15:restartNumberingAfterBreak="0">
     <w:nsid w:val="35540354"/>
     <w:multiLevelType w:val="multilevel"/>
     <w:tmpl w:val="C2DAE16C"/>
@@ -8560,7 +9856,7 @@
       </w:rPr>
     </w:lvl>
   </w:abstractNum>
-  <w:abstractNum w:abstractNumId="19" w15:restartNumberingAfterBreak="0">
+  <w:abstractNum w:abstractNumId="20" w15:restartNumberingAfterBreak="0">
     <w:nsid w:val="355D5FB0"/>
     <w:multiLevelType w:val="multilevel"/>
     <w:tmpl w:val="45B0F93A"/>
@@ -8709,7 +10005,7 @@
       </w:rPr>
     </w:lvl>
   </w:abstractNum>
-  <w:abstractNum w:abstractNumId="20" w15:restartNumberingAfterBreak="0">
+  <w:abstractNum w:abstractNumId="21" w15:restartNumberingAfterBreak="0">
     <w:nsid w:val="36871C84"/>
     <w:multiLevelType w:val="multilevel"/>
     <w:tmpl w:val="4436171E"/>
@@ -8858,7 +10154,7 @@
       </w:rPr>
     </w:lvl>
   </w:abstractNum>
-  <w:abstractNum w:abstractNumId="21" w15:restartNumberingAfterBreak="0">
+  <w:abstractNum w:abstractNumId="22" w15:restartNumberingAfterBreak="0">
     <w:nsid w:val="36B04562"/>
     <w:multiLevelType w:val="multilevel"/>
     <w:tmpl w:val="F722722E"/>
@@ -9007,7 +10303,7 @@
       </w:rPr>
     </w:lvl>
   </w:abstractNum>
-  <w:abstractNum w:abstractNumId="22" w15:restartNumberingAfterBreak="0">
+  <w:abstractNum w:abstractNumId="23" w15:restartNumberingAfterBreak="0">
     <w:nsid w:val="36C67BD8"/>
     <w:multiLevelType w:val="multilevel"/>
     <w:tmpl w:val="A03C93A0"/>
@@ -9156,7 +10452,7 @@
       </w:rPr>
     </w:lvl>
   </w:abstractNum>
-  <w:abstractNum w:abstractNumId="23" w15:restartNumberingAfterBreak="0">
+  <w:abstractNum w:abstractNumId="24" w15:restartNumberingAfterBreak="0">
     <w:nsid w:val="383C1B2A"/>
     <w:multiLevelType w:val="multilevel"/>
     <w:tmpl w:val="C4F4641A"/>
@@ -9305,7 +10601,7 @@
       </w:rPr>
     </w:lvl>
   </w:abstractNum>
-  <w:abstractNum w:abstractNumId="24" w15:restartNumberingAfterBreak="0">
+  <w:abstractNum w:abstractNumId="25" w15:restartNumberingAfterBreak="0">
     <w:nsid w:val="3D0764A6"/>
     <w:multiLevelType w:val="multilevel"/>
     <w:tmpl w:val="DD36E8F2"/>
@@ -9454,7 +10750,7 @@
       </w:rPr>
     </w:lvl>
   </w:abstractNum>
-  <w:abstractNum w:abstractNumId="25" w15:restartNumberingAfterBreak="0">
+  <w:abstractNum w:abstractNumId="26" w15:restartNumberingAfterBreak="0">
     <w:nsid w:val="41896439"/>
     <w:multiLevelType w:val="multilevel"/>
     <w:tmpl w:val="44389AEE"/>
@@ -9603,7 +10899,7 @@
       </w:rPr>
     </w:lvl>
   </w:abstractNum>
-  <w:abstractNum w:abstractNumId="26" w15:restartNumberingAfterBreak="0">
+  <w:abstractNum w:abstractNumId="27" w15:restartNumberingAfterBreak="0">
     <w:nsid w:val="41F35B7D"/>
     <w:multiLevelType w:val="multilevel"/>
     <w:tmpl w:val="28E06368"/>
@@ -9752,7 +11048,7 @@
       </w:rPr>
     </w:lvl>
   </w:abstractNum>
-  <w:abstractNum w:abstractNumId="27" w15:restartNumberingAfterBreak="0">
+  <w:abstractNum w:abstractNumId="28" w15:restartNumberingAfterBreak="0">
     <w:nsid w:val="42031D21"/>
     <w:multiLevelType w:val="multilevel"/>
     <w:tmpl w:val="5C9AEF74"/>
@@ -9901,7 +11197,7 @@
       </w:rPr>
     </w:lvl>
   </w:abstractNum>
-  <w:abstractNum w:abstractNumId="28" w15:restartNumberingAfterBreak="0">
+  <w:abstractNum w:abstractNumId="29" w15:restartNumberingAfterBreak="0">
     <w:nsid w:val="4654575D"/>
     <w:multiLevelType w:val="multilevel"/>
     <w:tmpl w:val="8BF80956"/>
@@ -10050,7 +11346,7 @@
       </w:rPr>
     </w:lvl>
   </w:abstractNum>
-  <w:abstractNum w:abstractNumId="29" w15:restartNumberingAfterBreak="0">
+  <w:abstractNum w:abstractNumId="30" w15:restartNumberingAfterBreak="0">
     <w:nsid w:val="4659157F"/>
     <w:multiLevelType w:val="multilevel"/>
     <w:tmpl w:val="D8E09C98"/>
@@ -10199,7 +11495,7 @@
       </w:rPr>
     </w:lvl>
   </w:abstractNum>
-  <w:abstractNum w:abstractNumId="30" w15:restartNumberingAfterBreak="0">
+  <w:abstractNum w:abstractNumId="31" w15:restartNumberingAfterBreak="0">
     <w:nsid w:val="475E1238"/>
     <w:multiLevelType w:val="multilevel"/>
     <w:tmpl w:val="299208C8"/>
@@ -10348,7 +11644,7 @@
       </w:rPr>
     </w:lvl>
   </w:abstractNum>
-  <w:abstractNum w:abstractNumId="31" w15:restartNumberingAfterBreak="0">
+  <w:abstractNum w:abstractNumId="32" w15:restartNumberingAfterBreak="0">
     <w:nsid w:val="49E35E3E"/>
     <w:multiLevelType w:val="multilevel"/>
     <w:tmpl w:val="5ED203B4"/>
@@ -10497,7 +11793,7 @@
       </w:rPr>
     </w:lvl>
   </w:abstractNum>
-  <w:abstractNum w:abstractNumId="32" w15:restartNumberingAfterBreak="0">
+  <w:abstractNum w:abstractNumId="33" w15:restartNumberingAfterBreak="0">
     <w:nsid w:val="4FDA2D5F"/>
     <w:multiLevelType w:val="multilevel"/>
     <w:tmpl w:val="993402EA"/>
@@ -10646,7 +11942,7 @@
       </w:rPr>
     </w:lvl>
   </w:abstractNum>
-  <w:abstractNum w:abstractNumId="33" w15:restartNumberingAfterBreak="0">
+  <w:abstractNum w:abstractNumId="34" w15:restartNumberingAfterBreak="0">
     <w:nsid w:val="58F879C5"/>
     <w:multiLevelType w:val="multilevel"/>
     <w:tmpl w:val="8A2E9564"/>
@@ -10795,7 +12091,7 @@
       </w:rPr>
     </w:lvl>
   </w:abstractNum>
-  <w:abstractNum w:abstractNumId="34" w15:restartNumberingAfterBreak="0">
+  <w:abstractNum w:abstractNumId="35" w15:restartNumberingAfterBreak="0">
     <w:nsid w:val="5E411B3D"/>
     <w:multiLevelType w:val="multilevel"/>
     <w:tmpl w:val="37FAC1CA"/>
@@ -10944,7 +12240,7 @@
       </w:rPr>
     </w:lvl>
   </w:abstractNum>
-  <w:abstractNum w:abstractNumId="35" w15:restartNumberingAfterBreak="0">
+  <w:abstractNum w:abstractNumId="36" w15:restartNumberingAfterBreak="0">
     <w:nsid w:val="600E3A1B"/>
     <w:multiLevelType w:val="multilevel"/>
     <w:tmpl w:val="BFE40B44"/>
@@ -11093,7 +12389,7 @@
       </w:rPr>
     </w:lvl>
   </w:abstractNum>
-  <w:abstractNum w:abstractNumId="36" w15:restartNumberingAfterBreak="0">
+  <w:abstractNum w:abstractNumId="37" w15:restartNumberingAfterBreak="0">
     <w:nsid w:val="604B6C0E"/>
     <w:multiLevelType w:val="multilevel"/>
     <w:tmpl w:val="33F22AA4"/>
@@ -11242,7 +12538,7 @@
       </w:rPr>
     </w:lvl>
   </w:abstractNum>
-  <w:abstractNum w:abstractNumId="37" w15:restartNumberingAfterBreak="0">
+  <w:abstractNum w:abstractNumId="38" w15:restartNumberingAfterBreak="0">
     <w:nsid w:val="62187789"/>
     <w:multiLevelType w:val="multilevel"/>
     <w:tmpl w:val="13C01F5E"/>
@@ -11391,7 +12687,7 @@
       </w:rPr>
     </w:lvl>
   </w:abstractNum>
-  <w:abstractNum w:abstractNumId="38" w15:restartNumberingAfterBreak="0">
+  <w:abstractNum w:abstractNumId="39" w15:restartNumberingAfterBreak="0">
     <w:nsid w:val="669A0082"/>
     <w:multiLevelType w:val="multilevel"/>
     <w:tmpl w:val="425AE5FA"/>
@@ -11540,7 +12836,7 @@
       </w:rPr>
     </w:lvl>
   </w:abstractNum>
-  <w:abstractNum w:abstractNumId="39" w15:restartNumberingAfterBreak="0">
+  <w:abstractNum w:abstractNumId="40" w15:restartNumberingAfterBreak="0">
     <w:nsid w:val="67271A94"/>
     <w:multiLevelType w:val="multilevel"/>
     <w:tmpl w:val="AB4C1E6E"/>
@@ -11689,7 +12985,7 @@
       </w:rPr>
     </w:lvl>
   </w:abstractNum>
-  <w:abstractNum w:abstractNumId="40" w15:restartNumberingAfterBreak="0">
+  <w:abstractNum w:abstractNumId="41" w15:restartNumberingAfterBreak="0">
     <w:nsid w:val="69216245"/>
     <w:multiLevelType w:val="multilevel"/>
     <w:tmpl w:val="71181EEC"/>
@@ -11838,7 +13134,7 @@
       </w:rPr>
     </w:lvl>
   </w:abstractNum>
-  <w:abstractNum w:abstractNumId="41" w15:restartNumberingAfterBreak="0">
+  <w:abstractNum w:abstractNumId="42" w15:restartNumberingAfterBreak="0">
     <w:nsid w:val="6A0E5EF3"/>
     <w:multiLevelType w:val="multilevel"/>
     <w:tmpl w:val="D1FC513C"/>
@@ -11987,7 +13283,7 @@
       </w:rPr>
     </w:lvl>
   </w:abstractNum>
-  <w:abstractNum w:abstractNumId="42" w15:restartNumberingAfterBreak="0">
+  <w:abstractNum w:abstractNumId="43" w15:restartNumberingAfterBreak="0">
     <w:nsid w:val="6CB22E73"/>
     <w:multiLevelType w:val="multilevel"/>
     <w:tmpl w:val="40DC91E8"/>
@@ -12136,7 +13432,7 @@
       </w:rPr>
     </w:lvl>
   </w:abstractNum>
-  <w:abstractNum w:abstractNumId="43" w15:restartNumberingAfterBreak="0">
+  <w:abstractNum w:abstractNumId="44" w15:restartNumberingAfterBreak="0">
     <w:nsid w:val="6CC3511A"/>
     <w:multiLevelType w:val="multilevel"/>
     <w:tmpl w:val="32F6767A"/>
@@ -12285,7 +13581,7 @@
       </w:rPr>
     </w:lvl>
   </w:abstractNum>
-  <w:abstractNum w:abstractNumId="44" w15:restartNumberingAfterBreak="0">
+  <w:abstractNum w:abstractNumId="45" w15:restartNumberingAfterBreak="0">
     <w:nsid w:val="6D4E2910"/>
     <w:multiLevelType w:val="multilevel"/>
     <w:tmpl w:val="E5FEC7D0"/>
@@ -12434,7 +13730,7 @@
       </w:rPr>
     </w:lvl>
   </w:abstractNum>
-  <w:abstractNum w:abstractNumId="45" w15:restartNumberingAfterBreak="0">
+  <w:abstractNum w:abstractNumId="46" w15:restartNumberingAfterBreak="0">
     <w:nsid w:val="70390F33"/>
     <w:multiLevelType w:val="multilevel"/>
     <w:tmpl w:val="A6DE3224"/>
@@ -12583,7 +13879,7 @@
       </w:rPr>
     </w:lvl>
   </w:abstractNum>
-  <w:abstractNum w:abstractNumId="46" w15:restartNumberingAfterBreak="0">
+  <w:abstractNum w:abstractNumId="47" w15:restartNumberingAfterBreak="0">
     <w:nsid w:val="711B63BD"/>
     <w:multiLevelType w:val="multilevel"/>
     <w:tmpl w:val="09066D62"/>
@@ -12732,7 +14028,7 @@
       </w:rPr>
     </w:lvl>
   </w:abstractNum>
-  <w:abstractNum w:abstractNumId="47" w15:restartNumberingAfterBreak="0">
+  <w:abstractNum w:abstractNumId="48" w15:restartNumberingAfterBreak="0">
     <w:nsid w:val="72810887"/>
     <w:multiLevelType w:val="multilevel"/>
     <w:tmpl w:val="B16604E0"/>
@@ -12881,7 +14177,7 @@
       </w:rPr>
     </w:lvl>
   </w:abstractNum>
-  <w:abstractNum w:abstractNumId="48" w15:restartNumberingAfterBreak="0">
+  <w:abstractNum w:abstractNumId="49" w15:restartNumberingAfterBreak="0">
     <w:nsid w:val="76C23908"/>
     <w:multiLevelType w:val="multilevel"/>
     <w:tmpl w:val="72163D6E"/>
@@ -13030,7 +14326,7 @@
       </w:rPr>
     </w:lvl>
   </w:abstractNum>
-  <w:abstractNum w:abstractNumId="49" w15:restartNumberingAfterBreak="0">
+  <w:abstractNum w:abstractNumId="50" w15:restartNumberingAfterBreak="0">
     <w:nsid w:val="7883030F"/>
     <w:multiLevelType w:val="multilevel"/>
     <w:tmpl w:val="EE3C1214"/>
@@ -13179,7 +14475,7 @@
       </w:rPr>
     </w:lvl>
   </w:abstractNum>
-  <w:abstractNum w:abstractNumId="50" w15:restartNumberingAfterBreak="0">
+  <w:abstractNum w:abstractNumId="51" w15:restartNumberingAfterBreak="0">
     <w:nsid w:val="7C5B1102"/>
     <w:multiLevelType w:val="multilevel"/>
     <w:tmpl w:val="69E6F72A"/>
@@ -13328,7 +14624,7 @@
       </w:rPr>
     </w:lvl>
   </w:abstractNum>
-  <w:abstractNum w:abstractNumId="51" w15:restartNumberingAfterBreak="0">
+  <w:abstractNum w:abstractNumId="52" w15:restartNumberingAfterBreak="0">
     <w:nsid w:val="7C895B0D"/>
     <w:multiLevelType w:val="multilevel"/>
     <w:tmpl w:val="A9DE2DB4"/>
@@ -13477,7 +14773,7 @@
       </w:rPr>
     </w:lvl>
   </w:abstractNum>
-  <w:abstractNum w:abstractNumId="52" w15:restartNumberingAfterBreak="0">
+  <w:abstractNum w:abstractNumId="53" w15:restartNumberingAfterBreak="0">
     <w:nsid w:val="7DB54EBA"/>
     <w:multiLevelType w:val="multilevel"/>
     <w:tmpl w:val="E2624F38"/>
@@ -13626,7 +14922,7 @@
       </w:rPr>
     </w:lvl>
   </w:abstractNum>
-  <w:abstractNum w:abstractNumId="53" w15:restartNumberingAfterBreak="0">
+  <w:abstractNum w:abstractNumId="54" w15:restartNumberingAfterBreak="0">
     <w:nsid w:val="7EF96BDC"/>
     <w:multiLevelType w:val="multilevel"/>
     <w:tmpl w:val="512440D8"/>
@@ -13775,7 +15071,7 @@
       </w:rPr>
     </w:lvl>
   </w:abstractNum>
-  <w:abstractNum w:abstractNumId="54" w15:restartNumberingAfterBreak="0">
+  <w:abstractNum w:abstractNumId="55" w15:restartNumberingAfterBreak="0">
     <w:nsid w:val="7F8A23FD"/>
     <w:multiLevelType w:val="multilevel"/>
     <w:tmpl w:val="C1CC4F3E"/>
@@ -13922,16 +15218,129 @@
         <w:rFonts w:ascii="Wingdings" w:hAnsi="Wingdings" w:hint="default"/>
         <w:sz w:val="20"/>
       </w:rPr>
+    </w:lvl>
+  </w:abstractNum>
+  <w:abstractNum w:abstractNumId="56" w15:restartNumberingAfterBreak="0">
+    <w:nsid w:val="7FFA7551"/>
+    <w:multiLevelType w:val="multilevel"/>
+    <w:tmpl w:val="08865CCC"/>
+    <w:lvl w:ilvl="0">
+      <w:start w:val="1"/>
+      <w:numFmt w:val="decimal"/>
+      <w:lvlText w:val="%1."/>
+      <w:lvlJc w:val="left"/>
+      <w:pPr>
+        <w:tabs>
+          <w:tab w:val="num" w:pos="720"/>
+        </w:tabs>
+        <w:ind w:left="720" w:hanging="360"/>
+      </w:pPr>
+    </w:lvl>
+    <w:lvl w:ilvl="1" w:tentative="1">
+      <w:start w:val="1"/>
+      <w:numFmt w:val="decimal"/>
+      <w:lvlText w:val="%2."/>
+      <w:lvlJc w:val="left"/>
+      <w:pPr>
+        <w:tabs>
+          <w:tab w:val="num" w:pos="1440"/>
+        </w:tabs>
+        <w:ind w:left="1440" w:hanging="360"/>
+      </w:pPr>
+    </w:lvl>
+    <w:lvl w:ilvl="2" w:tentative="1">
+      <w:start w:val="1"/>
+      <w:numFmt w:val="decimal"/>
+      <w:lvlText w:val="%3."/>
+      <w:lvlJc w:val="left"/>
+      <w:pPr>
+        <w:tabs>
+          <w:tab w:val="num" w:pos="2160"/>
+        </w:tabs>
+        <w:ind w:left="2160" w:hanging="360"/>
+      </w:pPr>
+    </w:lvl>
+    <w:lvl w:ilvl="3" w:tentative="1">
+      <w:start w:val="1"/>
+      <w:numFmt w:val="decimal"/>
+      <w:lvlText w:val="%4."/>
+      <w:lvlJc w:val="left"/>
+      <w:pPr>
+        <w:tabs>
+          <w:tab w:val="num" w:pos="2880"/>
+        </w:tabs>
+        <w:ind w:left="2880" w:hanging="360"/>
+      </w:pPr>
+    </w:lvl>
+    <w:lvl w:ilvl="4" w:tentative="1">
+      <w:start w:val="1"/>
+      <w:numFmt w:val="decimal"/>
+      <w:lvlText w:val="%5."/>
+      <w:lvlJc w:val="left"/>
+      <w:pPr>
+        <w:tabs>
+          <w:tab w:val="num" w:pos="3600"/>
+        </w:tabs>
+        <w:ind w:left="3600" w:hanging="360"/>
+      </w:pPr>
+    </w:lvl>
+    <w:lvl w:ilvl="5" w:tentative="1">
+      <w:start w:val="1"/>
+      <w:numFmt w:val="decimal"/>
+      <w:lvlText w:val="%6."/>
+      <w:lvlJc w:val="left"/>
+      <w:pPr>
+        <w:tabs>
+          <w:tab w:val="num" w:pos="4320"/>
+        </w:tabs>
+        <w:ind w:left="4320" w:hanging="360"/>
+      </w:pPr>
+    </w:lvl>
+    <w:lvl w:ilvl="6" w:tentative="1">
+      <w:start w:val="1"/>
+      <w:numFmt w:val="decimal"/>
+      <w:lvlText w:val="%7."/>
+      <w:lvlJc w:val="left"/>
+      <w:pPr>
+        <w:tabs>
+          <w:tab w:val="num" w:pos="5040"/>
+        </w:tabs>
+        <w:ind w:left="5040" w:hanging="360"/>
+      </w:pPr>
+    </w:lvl>
+    <w:lvl w:ilvl="7" w:tentative="1">
+      <w:start w:val="1"/>
+      <w:numFmt w:val="decimal"/>
+      <w:lvlText w:val="%8."/>
+      <w:lvlJc w:val="left"/>
+      <w:pPr>
+        <w:tabs>
+          <w:tab w:val="num" w:pos="5760"/>
+        </w:tabs>
+        <w:ind w:left="5760" w:hanging="360"/>
+      </w:pPr>
+    </w:lvl>
+    <w:lvl w:ilvl="8" w:tentative="1">
+      <w:start w:val="1"/>
+      <w:numFmt w:val="decimal"/>
+      <w:lvlText w:val="%9."/>
+      <w:lvlJc w:val="left"/>
+      <w:pPr>
+        <w:tabs>
+          <w:tab w:val="num" w:pos="6480"/>
+        </w:tabs>
+        <w:ind w:left="6480" w:hanging="360"/>
+      </w:pPr>
     </w:lvl>
   </w:abstractNum>
   <w:num w:numId="1" w16cid:durableId="960576637">
     <w:abstractNumId w:val="0"/>
   </w:num>
   <w:num w:numId="2" w16cid:durableId="1324511884">
-    <w:abstractNumId w:val="34"/>
+    <w:abstractNumId w:val="35"/>
   </w:num>
   <w:num w:numId="3" w16cid:durableId="855970229">
-    <w:abstractNumId w:val="29"/>
+    <w:abstractNumId w:val="30"/>
   </w:num>
   <w:num w:numId="4" w16cid:durableId="2007128999">
     <w:abstractNumId w:val="13"/>
@@ -13940,46 +15349,46 @@
     <w:abstractNumId w:val="4"/>
   </w:num>
   <w:num w:numId="6" w16cid:durableId="1273903473">
-    <w:abstractNumId w:val="27"/>
+    <w:abstractNumId w:val="28"/>
   </w:num>
   <w:num w:numId="7" w16cid:durableId="1971668463">
     <w:abstractNumId w:val="10"/>
   </w:num>
   <w:num w:numId="8" w16cid:durableId="489488976">
-    <w:abstractNumId w:val="41"/>
+    <w:abstractNumId w:val="42"/>
   </w:num>
   <w:num w:numId="9" w16cid:durableId="1864591374">
-    <w:abstractNumId w:val="33"/>
+    <w:abstractNumId w:val="34"/>
   </w:num>
   <w:num w:numId="10" w16cid:durableId="1101337034">
-    <w:abstractNumId w:val="45"/>
+    <w:abstractNumId w:val="46"/>
   </w:num>
   <w:num w:numId="11" w16cid:durableId="754059697">
     <w:abstractNumId w:val="8"/>
   </w:num>
   <w:num w:numId="12" w16cid:durableId="2139491390">
-    <w:abstractNumId w:val="44"/>
+    <w:abstractNumId w:val="45"/>
   </w:num>
   <w:num w:numId="13" w16cid:durableId="1236210910">
-    <w:abstractNumId w:val="26"/>
+    <w:abstractNumId w:val="27"/>
   </w:num>
   <w:num w:numId="14" w16cid:durableId="471364681">
+    <w:abstractNumId w:val="21"/>
+  </w:num>
+  <w:num w:numId="15" w16cid:durableId="1792819408">
+    <w:abstractNumId w:val="32"/>
+  </w:num>
+  <w:num w:numId="16" w16cid:durableId="583153543">
+    <w:abstractNumId w:val="17"/>
+  </w:num>
+  <w:num w:numId="17" w16cid:durableId="1944150623">
+    <w:abstractNumId w:val="33"/>
+  </w:num>
+  <w:num w:numId="18" w16cid:durableId="1218928514">
     <w:abstractNumId w:val="20"/>
   </w:num>
-  <w:num w:numId="15" w16cid:durableId="1792819408">
-    <w:abstractNumId w:val="31"/>
-  </w:num>
-  <w:num w:numId="16" w16cid:durableId="583153543">
-    <w:abstractNumId w:val="16"/>
-  </w:num>
-  <w:num w:numId="17" w16cid:durableId="1944150623">
-    <w:abstractNumId w:val="32"/>
-  </w:num>
-  <w:num w:numId="18" w16cid:durableId="1218928514">
-    <w:abstractNumId w:val="19"/>
-  </w:num>
   <w:num w:numId="19" w16cid:durableId="1259485321">
-    <w:abstractNumId w:val="52"/>
+    <w:abstractNumId w:val="53"/>
   </w:num>
   <w:num w:numId="20" w16cid:durableId="1236936696">
     <w:abstractNumId w:val="3"/>
@@ -13988,13 +15397,13 @@
     <w:abstractNumId w:val="11"/>
   </w:num>
   <w:num w:numId="22" w16cid:durableId="1814518213">
-    <w:abstractNumId w:val="43"/>
+    <w:abstractNumId w:val="44"/>
   </w:num>
   <w:num w:numId="23" w16cid:durableId="886599873">
-    <w:abstractNumId w:val="48"/>
+    <w:abstractNumId w:val="49"/>
   </w:num>
   <w:num w:numId="24" w16cid:durableId="213277839">
-    <w:abstractNumId w:val="51"/>
+    <w:abstractNumId w:val="52"/>
   </w:num>
   <w:num w:numId="25" w16cid:durableId="582760362">
     <w:abstractNumId w:val="1"/>
@@ -14006,88 +15415,94 @@
     <w:abstractNumId w:val="12"/>
   </w:num>
   <w:num w:numId="28" w16cid:durableId="963779733">
-    <w:abstractNumId w:val="36"/>
+    <w:abstractNumId w:val="37"/>
   </w:num>
   <w:num w:numId="29" w16cid:durableId="1377855887">
-    <w:abstractNumId w:val="42"/>
+    <w:abstractNumId w:val="43"/>
   </w:num>
   <w:num w:numId="30" w16cid:durableId="1734230307">
-    <w:abstractNumId w:val="21"/>
+    <w:abstractNumId w:val="22"/>
   </w:num>
   <w:num w:numId="31" w16cid:durableId="478153170">
-    <w:abstractNumId w:val="24"/>
+    <w:abstractNumId w:val="25"/>
   </w:num>
   <w:num w:numId="32" w16cid:durableId="1698386485">
     <w:abstractNumId w:val="14"/>
   </w:num>
   <w:num w:numId="33" w16cid:durableId="89552214">
-    <w:abstractNumId w:val="23"/>
+    <w:abstractNumId w:val="24"/>
   </w:num>
   <w:num w:numId="34" w16cid:durableId="1947082120">
-    <w:abstractNumId w:val="28"/>
+    <w:abstractNumId w:val="29"/>
   </w:num>
   <w:num w:numId="35" w16cid:durableId="598563231">
-    <w:abstractNumId w:val="25"/>
+    <w:abstractNumId w:val="26"/>
   </w:num>
   <w:num w:numId="36" w16cid:durableId="2013337345">
-    <w:abstractNumId w:val="49"/>
+    <w:abstractNumId w:val="50"/>
   </w:num>
   <w:num w:numId="37" w16cid:durableId="1003360632">
-    <w:abstractNumId w:val="54"/>
+    <w:abstractNumId w:val="55"/>
   </w:num>
   <w:num w:numId="38" w16cid:durableId="1256283378">
-    <w:abstractNumId w:val="47"/>
+    <w:abstractNumId w:val="48"/>
   </w:num>
   <w:num w:numId="39" w16cid:durableId="83769363">
-    <w:abstractNumId w:val="18"/>
+    <w:abstractNumId w:val="19"/>
   </w:num>
   <w:num w:numId="40" w16cid:durableId="1814129392">
     <w:abstractNumId w:val="2"/>
   </w:num>
   <w:num w:numId="41" w16cid:durableId="656416557">
-    <w:abstractNumId w:val="37"/>
+    <w:abstractNumId w:val="38"/>
   </w:num>
   <w:num w:numId="42" w16cid:durableId="679308789">
-    <w:abstractNumId w:val="46"/>
+    <w:abstractNumId w:val="47"/>
   </w:num>
   <w:num w:numId="43" w16cid:durableId="588201811">
-    <w:abstractNumId w:val="50"/>
+    <w:abstractNumId w:val="51"/>
   </w:num>
   <w:num w:numId="44" w16cid:durableId="477918270">
     <w:abstractNumId w:val="6"/>
   </w:num>
   <w:num w:numId="45" w16cid:durableId="1003043675">
-    <w:abstractNumId w:val="17"/>
+    <w:abstractNumId w:val="18"/>
   </w:num>
   <w:num w:numId="46" w16cid:durableId="853228813">
     <w:abstractNumId w:val="5"/>
   </w:num>
   <w:num w:numId="47" w16cid:durableId="1587029762">
-    <w:abstractNumId w:val="40"/>
+    <w:abstractNumId w:val="41"/>
   </w:num>
   <w:num w:numId="48" w16cid:durableId="674502118">
-    <w:abstractNumId w:val="22"/>
+    <w:abstractNumId w:val="23"/>
   </w:num>
   <w:num w:numId="49" w16cid:durableId="1255631199">
-    <w:abstractNumId w:val="30"/>
+    <w:abstractNumId w:val="31"/>
   </w:num>
   <w:num w:numId="50" w16cid:durableId="1016037210">
-    <w:abstractNumId w:val="35"/>
+    <w:abstractNumId w:val="36"/>
   </w:num>
   <w:num w:numId="51" w16cid:durableId="1694183807">
-    <w:abstractNumId w:val="39"/>
+    <w:abstractNumId w:val="40"/>
   </w:num>
   <w:num w:numId="52" w16cid:durableId="121266917">
     <w:abstractNumId w:val="9"/>
   </w:num>
   <w:num w:numId="53" w16cid:durableId="611670091">
-    <w:abstractNumId w:val="38"/>
+    <w:abstractNumId w:val="39"/>
   </w:num>
   <w:num w:numId="54" w16cid:durableId="1280137591">
     <w:abstractNumId w:val="7"/>
   </w:num>
   <w:num w:numId="55" w16cid:durableId="1698240975">
-    <w:abstractNumId w:val="53"/>
+    <w:abstractNumId w:val="54"/>
+  </w:num>
+  <w:num w:numId="56" w16cid:durableId="198863699">
+    <w:abstractNumId w:val="56"/>
+  </w:num>
+  <w:num w:numId="57" w16cid:durableId="724720674">
+    <w:abstractNumId w:val="16"/>
   </w:num>
   <w:numIdMacAtCleanup w:val="55"/>
 </w:numbering>
@@ -14521,6 +15936,50 @@
       <w:szCs w:val="32"/>
     </w:rPr>
   </w:style>
+  <w:style w:type="paragraph" w:styleId="Heading2">
+    <w:name w:val="heading 2"/>
+    <w:basedOn w:val="Normal"/>
+    <w:next w:val="Normal"/>
+    <w:link w:val="Heading2Char"/>
+    <w:uiPriority w:val="9"/>
+    <w:unhideWhenUsed/>
+    <w:qFormat/>
+    <w:rsid w:val="00CB4E5B"/>
+    <w:pPr>
+      <w:keepNext/>
+      <w:keepLines/>
+      <w:spacing w:before="40" w:after="0"/>
+      <w:outlineLvl w:val="1"/>
+    </w:pPr>
+    <w:rPr>
+      <w:rFonts w:asciiTheme="majorHAnsi" w:eastAsiaTheme="majorEastAsia" w:hAnsiTheme="majorHAnsi" w:cstheme="majorBidi"/>
+      <w:color w:val="2F5496" w:themeColor="accent1" w:themeShade="BF"/>
+      <w:sz w:val="26"/>
+      <w:szCs w:val="26"/>
+    </w:rPr>
+  </w:style>
+  <w:style w:type="paragraph" w:styleId="Heading3">
+    <w:name w:val="heading 3"/>
+    <w:basedOn w:val="Normal"/>
+    <w:next w:val="Normal"/>
+    <w:link w:val="Heading3Char"/>
+    <w:uiPriority w:val="9"/>
+    <w:unhideWhenUsed/>
+    <w:qFormat/>
+    <w:rsid w:val="004468FA"/>
+    <w:pPr>
+      <w:keepNext/>
+      <w:keepLines/>
+      <w:spacing w:before="40" w:after="0"/>
+      <w:outlineLvl w:val="2"/>
+    </w:pPr>
+    <w:rPr>
+      <w:rFonts w:asciiTheme="majorHAnsi" w:eastAsiaTheme="majorEastAsia" w:hAnsiTheme="majorHAnsi" w:cstheme="majorBidi"/>
+      <w:color w:val="1F3763" w:themeColor="accent1" w:themeShade="7F"/>
+      <w:sz w:val="24"/>
+      <w:szCs w:val="24"/>
+    </w:rPr>
+  </w:style>
   <w:style w:type="character" w:default="1" w:styleId="DefaultParagraphFont">
     <w:name w:val="Default Paragraph Font"/>
     <w:uiPriority w:val="1"/>
@@ -14653,6 +16112,137 @@
       <w:bCs/>
       <w:sz w:val="20"/>
       <w:szCs w:val="20"/>
+    </w:rPr>
+  </w:style>
+  <w:style w:type="character" w:styleId="HTMLCode">
+    <w:name w:val="HTML Code"/>
+    <w:basedOn w:val="DefaultParagraphFont"/>
+    <w:uiPriority w:val="99"/>
+    <w:semiHidden/>
+    <w:unhideWhenUsed/>
+    <w:rsid w:val="00CB4E5B"/>
+    <w:rPr>
+      <w:rFonts w:ascii="Courier New" w:eastAsia="Times New Roman" w:hAnsi="Courier New" w:cs="Courier New"/>
+      <w:sz w:val="20"/>
+      <w:szCs w:val="20"/>
+    </w:rPr>
+  </w:style>
+  <w:style w:type="paragraph" w:styleId="HTMLPreformatted">
+    <w:name w:val="HTML Preformatted"/>
+    <w:basedOn w:val="Normal"/>
+    <w:link w:val="HTMLPreformattedChar"/>
+    <w:uiPriority w:val="99"/>
+    <w:semiHidden/>
+    <w:unhideWhenUsed/>
+    <w:rsid w:val="00CB4E5B"/>
+    <w:pPr>
+      <w:tabs>
+        <w:tab w:val="left" w:pos="916"/>
+        <w:tab w:val="left" w:pos="1832"/>
+        <w:tab w:val="left" w:pos="2748"/>
+        <w:tab w:val="left" w:pos="3664"/>
+        <w:tab w:val="left" w:pos="4580"/>
+        <w:tab w:val="left" w:pos="5496"/>
+        <w:tab w:val="left" w:pos="6412"/>
+        <w:tab w:val="left" w:pos="7328"/>
+        <w:tab w:val="left" w:pos="8244"/>
+        <w:tab w:val="left" w:pos="9160"/>
+        <w:tab w:val="left" w:pos="10076"/>
+        <w:tab w:val="left" w:pos="10992"/>
+        <w:tab w:val="left" w:pos="11908"/>
+        <w:tab w:val="left" w:pos="12824"/>
+        <w:tab w:val="left" w:pos="13740"/>
+        <w:tab w:val="left" w:pos="14656"/>
+      </w:tabs>
+      <w:spacing w:after="0" w:line="240" w:lineRule="auto"/>
+    </w:pPr>
+    <w:rPr>
+      <w:rFonts w:ascii="Courier New" w:eastAsia="Times New Roman" w:hAnsi="Courier New" w:cs="Courier New"/>
+      <w:sz w:val="20"/>
+      <w:szCs w:val="20"/>
+      <w:lang w:eastAsia="sr-Latn-RS"/>
+    </w:rPr>
+  </w:style>
+  <w:style w:type="character" w:customStyle="1" w:styleId="HTMLPreformattedChar">
+    <w:name w:val="HTML Preformatted Char"/>
+    <w:basedOn w:val="DefaultParagraphFont"/>
+    <w:link w:val="HTMLPreformatted"/>
+    <w:uiPriority w:val="99"/>
+    <w:semiHidden/>
+    <w:rsid w:val="00CB4E5B"/>
+    <w:rPr>
+      <w:rFonts w:ascii="Courier New" w:eastAsia="Times New Roman" w:hAnsi="Courier New" w:cs="Courier New"/>
+      <w:sz w:val="20"/>
+      <w:szCs w:val="20"/>
+      <w:lang w:eastAsia="sr-Latn-RS"/>
+    </w:rPr>
+  </w:style>
+  <w:style w:type="character" w:customStyle="1" w:styleId="hljs-keyword">
+    <w:name w:val="hljs-keyword"/>
+    <w:basedOn w:val="DefaultParagraphFont"/>
+    <w:rsid w:val="00CB4E5B"/>
+  </w:style>
+  <w:style w:type="character" w:customStyle="1" w:styleId="hljs-title">
+    <w:name w:val="hljs-title"/>
+    <w:basedOn w:val="DefaultParagraphFont"/>
+    <w:rsid w:val="00CB4E5B"/>
+  </w:style>
+  <w:style w:type="character" w:customStyle="1" w:styleId="hljs-params">
+    <w:name w:val="hljs-params"/>
+    <w:basedOn w:val="DefaultParagraphFont"/>
+    <w:rsid w:val="00CB4E5B"/>
+  </w:style>
+  <w:style w:type="character" w:customStyle="1" w:styleId="hljs-builtin">
+    <w:name w:val="hljs-built_in"/>
+    <w:basedOn w:val="DefaultParagraphFont"/>
+    <w:rsid w:val="00CB4E5B"/>
+  </w:style>
+  <w:style w:type="character" w:customStyle="1" w:styleId="hljs-string">
+    <w:name w:val="hljs-string"/>
+    <w:basedOn w:val="DefaultParagraphFont"/>
+    <w:rsid w:val="00CB4E5B"/>
+  </w:style>
+  <w:style w:type="character" w:customStyle="1" w:styleId="hljs-number">
+    <w:name w:val="hljs-number"/>
+    <w:basedOn w:val="DefaultParagraphFont"/>
+    <w:rsid w:val="00CB4E5B"/>
+  </w:style>
+  <w:style w:type="character" w:customStyle="1" w:styleId="Heading2Char">
+    <w:name w:val="Heading 2 Char"/>
+    <w:basedOn w:val="DefaultParagraphFont"/>
+    <w:link w:val="Heading2"/>
+    <w:uiPriority w:val="9"/>
+    <w:rsid w:val="00CB4E5B"/>
+    <w:rPr>
+      <w:rFonts w:asciiTheme="majorHAnsi" w:eastAsiaTheme="majorEastAsia" w:hAnsiTheme="majorHAnsi" w:cstheme="majorBidi"/>
+      <w:color w:val="2F5496" w:themeColor="accent1" w:themeShade="BF"/>
+      <w:sz w:val="26"/>
+      <w:szCs w:val="26"/>
+    </w:rPr>
+  </w:style>
+  <w:style w:type="character" w:customStyle="1" w:styleId="Heading3Char">
+    <w:name w:val="Heading 3 Char"/>
+    <w:basedOn w:val="DefaultParagraphFont"/>
+    <w:link w:val="Heading3"/>
+    <w:uiPriority w:val="9"/>
+    <w:rsid w:val="004468FA"/>
+    <w:rPr>
+      <w:rFonts w:asciiTheme="majorHAnsi" w:eastAsiaTheme="majorEastAsia" w:hAnsiTheme="majorHAnsi" w:cstheme="majorBidi"/>
+      <w:color w:val="1F3763" w:themeColor="accent1" w:themeShade="7F"/>
+      <w:sz w:val="24"/>
+      <w:szCs w:val="24"/>
+    </w:rPr>
+  </w:style>
+  <w:style w:type="character" w:styleId="Hyperlink">
+    <w:name w:val="Hyperlink"/>
+    <w:basedOn w:val="DefaultParagraphFont"/>
+    <w:uiPriority w:val="99"/>
+    <w:semiHidden/>
+    <w:unhideWhenUsed/>
+    <w:rsid w:val="00646431"/>
+    <w:rPr>
+      <w:color w:val="0000FF"/>
+      <w:u w:val="single"/>
     </w:rPr>
   </w:style>
 </w:styles>

--- a/Docs/four-year school program.docx
+++ b/Docs/four-year school program.docx
@@ -3192,18 +3192,467 @@
     </w:p>
     <w:p>
       <w:pPr>
+        <w:spacing w:before="100" w:beforeAutospacing="1" w:after="100" w:afterAutospacing="1" w:line="240" w:lineRule="auto"/>
+        <w:rPr>
+          <w:rFonts w:ascii="Times New Roman" w:eastAsia="Times New Roman" w:hAnsi="Times New Roman" w:cs="Times New Roman"/>
+          <w:color w:val="0000FF"/>
+          <w:sz w:val="24"/>
+          <w:szCs w:val="24"/>
+          <w:u w:val="single"/>
+          <w:lang w:eastAsia="sr-Latn-RS"/>
+        </w:rPr>
+      </w:pPr>
+    </w:p>
+    <w:p>
+      <w:pPr>
         <w:pStyle w:val="NormalWeb"/>
       </w:pPr>
+      <w:commentRangeStart w:id="4"/>
+      <w:r>
+        <w:t>S</w:t>
+      </w:r>
+      <w:r>
+        <w:t>ome basic operations on lists:</w:t>
+      </w:r>
+      <w:commentRangeEnd w:id="4"/>
+      <w:r>
+        <w:rPr>
+          <w:rStyle w:val="CommentReference"/>
+          <w:rFonts w:asciiTheme="minorHAnsi" w:eastAsiaTheme="minorHAnsi" w:hAnsiTheme="minorHAnsi" w:cstheme="minorBidi"/>
+          <w:lang w:eastAsia="en-US"/>
+        </w:rPr>
+        <w:commentReference w:id="4"/>
+      </w:r>
+    </w:p>
+    <w:p>
+      <w:pPr>
+        <w:numPr>
+          <w:ilvl w:val="0"/>
+          <w:numId w:val="58"/>
+        </w:numPr>
+        <w:spacing w:before="100" w:beforeAutospacing="1" w:after="100" w:afterAutospacing="1" w:line="240" w:lineRule="auto"/>
+      </w:pPr>
+      <w:r>
+        <w:t>Creating a list: You can create a list by enclosing a comma-separated sequence of elements within square brackets. For example, to create a list of numbers, you can write:</w:t>
+      </w:r>
+    </w:p>
+    <w:p>
+      <w:pPr>
+        <w:pStyle w:val="HTMLPreformatted"/>
+        <w:rPr>
+          <w:rStyle w:val="HTMLCode"/>
+          <w:color w:val="FF0000"/>
+        </w:rPr>
+      </w:pPr>
+      <w:r>
+        <w:rPr>
+          <w:rStyle w:val="HTMLCode"/>
+          <w:color w:val="FF0000"/>
+        </w:rPr>
+        <w:t xml:space="preserve">numbers = </w:t>
+      </w:r>
+      <w:r>
+        <w:rPr>
+          <w:rStyle w:val="hljs-selector-attr"/>
+          <w:color w:val="FF0000"/>
+        </w:rPr>
+        <w:t>[1, 2, 3, 4, 5]</w:t>
+      </w:r>
+    </w:p>
+    <w:p>
+      <w:pPr>
+        <w:numPr>
+          <w:ilvl w:val="0"/>
+          <w:numId w:val="59"/>
+        </w:numPr>
+        <w:spacing w:before="100" w:beforeAutospacing="1" w:after="100" w:afterAutospacing="1" w:line="240" w:lineRule="auto"/>
+      </w:pPr>
+      <w:r>
+        <w:t xml:space="preserve">Accessing elements in a list: You can access elements in a list by their index, which starts at 0. For example, to access the first element in the </w:t>
+      </w:r>
+      <w:r>
+        <w:rPr>
+          <w:rStyle w:val="HTMLCode"/>
+          <w:rFonts w:eastAsiaTheme="minorHAnsi"/>
+        </w:rPr>
+        <w:t>numbers</w:t>
+      </w:r>
+      <w:r>
+        <w:t xml:space="preserve"> list above, you can write:</w:t>
+      </w:r>
+    </w:p>
+    <w:p>
+      <w:pPr>
+        <w:pStyle w:val="HTMLPreformatted"/>
+        <w:rPr>
+          <w:rStyle w:val="HTMLCode"/>
+          <w:color w:val="FF0000"/>
+        </w:rPr>
+      </w:pPr>
+      <w:r>
+        <w:rPr>
+          <w:rStyle w:val="HTMLCode"/>
+          <w:color w:val="FF0000"/>
+        </w:rPr>
+        <w:lastRenderedPageBreak/>
+        <w:t>first_number = numbers</w:t>
+      </w:r>
+      <w:r>
+        <w:rPr>
+          <w:rStyle w:val="hljs-selector-attr"/>
+          <w:color w:val="FF0000"/>
+        </w:rPr>
+        <w:t>[0]</w:t>
+      </w:r>
+    </w:p>
+    <w:p>
+      <w:pPr>
+        <w:numPr>
+          <w:ilvl w:val="0"/>
+          <w:numId w:val="60"/>
+        </w:numPr>
+        <w:spacing w:before="100" w:beforeAutospacing="1" w:after="100" w:afterAutospacing="1" w:line="240" w:lineRule="auto"/>
+      </w:pPr>
+      <w:r>
+        <w:t xml:space="preserve">Updating elements in a list: You can update an element in a list by assigning a new value to it. For example, to update the third element in the </w:t>
+      </w:r>
+      <w:r>
+        <w:rPr>
+          <w:rStyle w:val="HTMLCode"/>
+          <w:rFonts w:eastAsiaTheme="minorHAnsi"/>
+        </w:rPr>
+        <w:t>numbers</w:t>
+      </w:r>
+      <w:r>
+        <w:t xml:space="preserve"> list above, you can write:</w:t>
+      </w:r>
+    </w:p>
+    <w:p>
+      <w:pPr>
+        <w:pStyle w:val="HTMLPreformatted"/>
+        <w:rPr>
+          <w:rStyle w:val="HTMLCode"/>
+          <w:color w:val="FF0000"/>
+        </w:rPr>
+      </w:pPr>
+      <w:r>
+        <w:rPr>
+          <w:rStyle w:val="HTMLCode"/>
+          <w:color w:val="FF0000"/>
+        </w:rPr>
+        <w:t>numbers</w:t>
+      </w:r>
+      <w:r>
+        <w:rPr>
+          <w:rStyle w:val="hljs-selector-attr"/>
+          <w:color w:val="FF0000"/>
+        </w:rPr>
+        <w:t>[2]</w:t>
+      </w:r>
+      <w:r>
+        <w:rPr>
+          <w:rStyle w:val="HTMLCode"/>
+          <w:color w:val="FF0000"/>
+        </w:rPr>
+        <w:t xml:space="preserve"> = </w:t>
+      </w:r>
+      <w:r>
+        <w:rPr>
+          <w:rStyle w:val="hljs-number"/>
+          <w:color w:val="FF0000"/>
+        </w:rPr>
+        <w:t>10</w:t>
+      </w:r>
+    </w:p>
+    <w:p>
+      <w:pPr>
+        <w:numPr>
+          <w:ilvl w:val="0"/>
+          <w:numId w:val="61"/>
+        </w:numPr>
+        <w:spacing w:before="100" w:beforeAutospacing="1" w:after="100" w:afterAutospacing="1" w:line="240" w:lineRule="auto"/>
+      </w:pPr>
+      <w:r>
+        <w:t xml:space="preserve">Adding elements to a list: You can add elements to a list using the </w:t>
+      </w:r>
+      <w:r>
+        <w:rPr>
+          <w:rStyle w:val="HTMLCode"/>
+          <w:rFonts w:eastAsiaTheme="minorHAnsi"/>
+        </w:rPr>
+        <w:t>append()</w:t>
+      </w:r>
+      <w:r>
+        <w:t xml:space="preserve"> method. For example, to add the number 6 to the end of the </w:t>
+      </w:r>
+      <w:r>
+        <w:rPr>
+          <w:rStyle w:val="HTMLCode"/>
+          <w:rFonts w:eastAsiaTheme="minorHAnsi"/>
+        </w:rPr>
+        <w:t>numbers</w:t>
+      </w:r>
+      <w:r>
+        <w:t xml:space="preserve"> list above, you can write:</w:t>
+      </w:r>
+    </w:p>
+    <w:p>
+      <w:pPr>
+        <w:pStyle w:val="HTMLPreformatted"/>
+        <w:rPr>
+          <w:rStyle w:val="HTMLCode"/>
+          <w:color w:val="FF0000"/>
+        </w:rPr>
+      </w:pPr>
+      <w:r>
+        <w:rPr>
+          <w:rStyle w:val="HTMLCode"/>
+          <w:color w:val="FF0000"/>
+        </w:rPr>
+        <w:t>numbers.</w:t>
+      </w:r>
+      <w:r>
+        <w:rPr>
+          <w:rStyle w:val="hljs-builtin"/>
+          <w:color w:val="FF0000"/>
+        </w:rPr>
+        <w:t>append</w:t>
+      </w:r>
+      <w:r>
+        <w:rPr>
+          <w:rStyle w:val="HTMLCode"/>
+          <w:color w:val="FF0000"/>
+        </w:rPr>
+        <w:t>(</w:t>
+      </w:r>
+      <w:r>
+        <w:rPr>
+          <w:rStyle w:val="hljs-number"/>
+          <w:color w:val="FF0000"/>
+        </w:rPr>
+        <w:t>6</w:t>
+      </w:r>
+      <w:r>
+        <w:rPr>
+          <w:rStyle w:val="HTMLCode"/>
+          <w:color w:val="FF0000"/>
+        </w:rPr>
+        <w:t>)</w:t>
+      </w:r>
+    </w:p>
+    <w:p>
+      <w:pPr>
+        <w:numPr>
+          <w:ilvl w:val="0"/>
+          <w:numId w:val="62"/>
+        </w:numPr>
+        <w:spacing w:before="100" w:beforeAutospacing="1" w:after="100" w:afterAutospacing="1" w:line="240" w:lineRule="auto"/>
+      </w:pPr>
+      <w:r>
+        <w:t xml:space="preserve">Removing elements from a list: You can remove an element from a list using the </w:t>
+      </w:r>
+      <w:r>
+        <w:rPr>
+          <w:rStyle w:val="HTMLCode"/>
+          <w:rFonts w:eastAsiaTheme="minorHAnsi"/>
+        </w:rPr>
+        <w:t>remove()</w:t>
+      </w:r>
+      <w:r>
+        <w:t xml:space="preserve"> method. For example, to remove the number 3 from the </w:t>
+      </w:r>
+      <w:r>
+        <w:rPr>
+          <w:rStyle w:val="HTMLCode"/>
+          <w:rFonts w:eastAsiaTheme="minorHAnsi"/>
+        </w:rPr>
+        <w:t>numbers</w:t>
+      </w:r>
+      <w:r>
+        <w:t xml:space="preserve"> list above, you can write:</w:t>
+      </w:r>
+    </w:p>
+    <w:p>
+      <w:pPr>
+        <w:pStyle w:val="HTMLPreformatted"/>
+        <w:rPr>
+          <w:rStyle w:val="HTMLCode"/>
+          <w:color w:val="FF0000"/>
+        </w:rPr>
+      </w:pPr>
+      <w:r>
+        <w:rPr>
+          <w:rStyle w:val="HTMLCode"/>
+          <w:color w:val="FF0000"/>
+        </w:rPr>
+        <w:t>numbers.</w:t>
+      </w:r>
+      <w:r>
+        <w:rPr>
+          <w:rStyle w:val="hljs-keyword"/>
+          <w:color w:val="FF0000"/>
+        </w:rPr>
+        <w:t>remove</w:t>
+      </w:r>
+      <w:r>
+        <w:rPr>
+          <w:rStyle w:val="HTMLCode"/>
+          <w:color w:val="FF0000"/>
+        </w:rPr>
+        <w:t>(</w:t>
+      </w:r>
+      <w:r>
+        <w:rPr>
+          <w:rStyle w:val="hljs-number"/>
+          <w:color w:val="FF0000"/>
+        </w:rPr>
+        <w:t>3</w:t>
+      </w:r>
+      <w:r>
+        <w:rPr>
+          <w:rStyle w:val="HTMLCode"/>
+          <w:color w:val="FF0000"/>
+        </w:rPr>
+        <w:t>)</w:t>
+      </w:r>
     </w:p>
     <w:p>
       <w:pPr>
         <w:pStyle w:val="NormalWeb"/>
       </w:pPr>
+      <w:r>
+        <w:t>Now that we've covered the basics of lists, let's move on to some more advanced topics, such as nested lists and list comprehensions. But before we do that, I want you to practice working with lists by completing the following exercises:</w:t>
+      </w:r>
+    </w:p>
+    <w:p>
+      <w:pPr>
+        <w:numPr>
+          <w:ilvl w:val="0"/>
+          <w:numId w:val="63"/>
+        </w:numPr>
+        <w:spacing w:before="100" w:beforeAutospacing="1" w:after="100" w:afterAutospacing="1" w:line="240" w:lineRule="auto"/>
+      </w:pPr>
+      <w:r>
+        <w:t>Write a function that takes in a list of numbers and returns the sum of all the numbers in the list.</w:t>
+      </w:r>
+    </w:p>
+    <w:p>
+      <w:pPr>
+        <w:numPr>
+          <w:ilvl w:val="0"/>
+          <w:numId w:val="63"/>
+        </w:numPr>
+        <w:spacing w:before="100" w:beforeAutospacing="1" w:after="100" w:afterAutospacing="1" w:line="240" w:lineRule="auto"/>
+      </w:pPr>
+      <w:r>
+        <w:t>Write a function that takes in a list of strings and returns a new list containing only the strings that have length greater than 5.</w:t>
+      </w:r>
+    </w:p>
+    <w:p>
+      <w:pPr>
+        <w:numPr>
+          <w:ilvl w:val="0"/>
+          <w:numId w:val="63"/>
+        </w:numPr>
+        <w:spacing w:before="100" w:beforeAutospacing="1" w:after="100" w:afterAutospacing="1" w:line="240" w:lineRule="auto"/>
+      </w:pPr>
+      <w:r>
+        <w:t>Write a function that takes in a list of numbers and returns a new list containing only the even numbers in the list.</w:t>
+      </w:r>
     </w:p>
     <w:p>
       <w:pPr>
         <w:pStyle w:val="NormalWeb"/>
       </w:pPr>
+      <w:r>
+        <w:t>And for further reading and practice, here are some resources:</w:t>
+      </w:r>
+    </w:p>
+    <w:p>
+      <w:pPr>
+        <w:numPr>
+          <w:ilvl w:val="0"/>
+          <w:numId w:val="64"/>
+        </w:numPr>
+        <w:spacing w:before="100" w:beforeAutospacing="1" w:after="100" w:afterAutospacing="1" w:line="240" w:lineRule="auto"/>
+      </w:pPr>
+      <w:r>
+        <w:t xml:space="preserve">The Python documentation on lists: </w:t>
+      </w:r>
+      <w:hyperlink r:id="rId13" w:anchor="more-on-lists" w:tgtFrame="_new" w:history="1">
+        <w:r>
+          <w:rPr>
+            <w:rStyle w:val="Hyperlink"/>
+          </w:rPr>
+          <w:t>https://docs.python.org/3/tutorial/datastructures.html#more-on-lists</w:t>
+        </w:r>
+      </w:hyperlink>
+    </w:p>
+    <w:p>
+      <w:pPr>
+        <w:numPr>
+          <w:ilvl w:val="0"/>
+          <w:numId w:val="64"/>
+        </w:numPr>
+        <w:spacing w:before="100" w:beforeAutospacing="1" w:after="100" w:afterAutospacing="1" w:line="240" w:lineRule="auto"/>
+      </w:pPr>
+      <w:r>
+        <w:t xml:space="preserve">The Python documentation on list comprehensions: </w:t>
+      </w:r>
+      <w:hyperlink r:id="rId14" w:anchor="list-comprehensions" w:tgtFrame="_new" w:history="1">
+        <w:r>
+          <w:rPr>
+            <w:rStyle w:val="Hyperlink"/>
+          </w:rPr>
+          <w:t>https://docs.python.org/3/tutorial/datastructures.html#list-comprehensions</w:t>
+        </w:r>
+      </w:hyperlink>
+    </w:p>
+    <w:p>
+      <w:pPr>
+        <w:numPr>
+          <w:ilvl w:val="0"/>
+          <w:numId w:val="64"/>
+        </w:numPr>
+        <w:spacing w:before="100" w:beforeAutospacing="1" w:after="100" w:afterAutospacing="1" w:line="240" w:lineRule="auto"/>
+      </w:pPr>
+      <w:r>
+        <w:t xml:space="preserve">The Python documentation on nested lists: </w:t>
+      </w:r>
+      <w:hyperlink r:id="rId15" w:anchor="nested-list-comprehensions" w:tgtFrame="_new" w:history="1">
+        <w:r>
+          <w:rPr>
+            <w:rStyle w:val="Hyperlink"/>
+          </w:rPr>
+          <w:t>https://docs.python.org/3/tutorial/datastructures.html#nested-list-comprehensions</w:t>
+        </w:r>
+      </w:hyperlink>
+    </w:p>
+    <w:p>
+      <w:pPr>
+        <w:spacing w:before="100" w:beforeAutospacing="1" w:after="100" w:afterAutospacing="1" w:line="240" w:lineRule="auto"/>
+        <w:rPr>
+          <w:rFonts w:ascii="Times New Roman" w:eastAsia="Times New Roman" w:hAnsi="Times New Roman" w:cs="Times New Roman"/>
+          <w:sz w:val="24"/>
+          <w:szCs w:val="24"/>
+          <w:lang w:eastAsia="sr-Latn-RS"/>
+        </w:rPr>
+      </w:pPr>
+    </w:p>
+    <w:p>
+      <w:pPr>
+        <w:pStyle w:val="NormalWeb"/>
+      </w:pPr>
+    </w:p>
+    <w:p>
+      <w:pPr>
+        <w:pStyle w:val="NormalWeb"/>
+      </w:pPr>
+    </w:p>
+    <w:p>
+      <w:pPr>
+        <w:pStyle w:val="NormalWeb"/>
+      </w:pPr>
     </w:p>
     <w:p>
       <w:pPr>
@@ -3238,7 +3687,6 @@
         </w:numPr>
       </w:pPr>
       <w:r>
-        <w:lastRenderedPageBreak/>
         <w:t>Database Systems: In this week, we will start our study of database systems. We will cover data modeling, SQL, and database design. I recommend the book "Database System Concepts" by Abraham Silberschatz, Henry F. Korth, and S. Sudarshan.</w:t>
       </w:r>
     </w:p>
@@ -3431,7 +3879,6 @@
         </w:numPr>
       </w:pPr>
       <w:r>
-        <w:lastRenderedPageBreak/>
         <w:t>Programming Lab: In the programming lab, we will work on implementing virtual memory and file systems in practice.</w:t>
       </w:r>
     </w:p>
@@ -3632,7 +4079,6 @@
         </w:numPr>
       </w:pPr>
       <w:r>
-        <w:lastRenderedPageBreak/>
         <w:t>Theory of Computation: This week, we will start our study of the theory of computation. We will cover automata theory, formal languages, and computability. I recommend the book "Introduction to the Theory of Computation" by Michael Sipser.</w:t>
       </w:r>
     </w:p>
@@ -4026,7 +4472,6 @@
           <w:szCs w:val="24"/>
           <w:lang w:eastAsia="sr-Latn-RS"/>
         </w:rPr>
-        <w:lastRenderedPageBreak/>
         <w:t>Week 12-13: Database Systems</w:t>
       </w:r>
     </w:p>
@@ -4620,7 +5065,6 @@
           <w:szCs w:val="24"/>
           <w:lang w:eastAsia="sr-Latn-RS"/>
         </w:rPr>
-        <w:lastRenderedPageBreak/>
         <w:t>"Hands-On Machine Learning with Scikit-Learn and TensorFlow" by Aurélien Géron</w:t>
       </w:r>
     </w:p>
@@ -5221,7 +5665,6 @@
           <w:szCs w:val="24"/>
           <w:lang w:eastAsia="sr-Latn-RS"/>
         </w:rPr>
-        <w:lastRenderedPageBreak/>
         <w:t>Week 1-2: Computer Architecture and Organization</w:t>
       </w:r>
     </w:p>
@@ -5778,7 +6221,6 @@
           <w:szCs w:val="24"/>
           <w:lang w:eastAsia="sr-Latn-RS"/>
         </w:rPr>
-        <w:lastRenderedPageBreak/>
         <w:t>Readings: "Cloud Computing: Principles and Paradigms" by Rajkumar Buyya, James Broberg, and Andrzej Goscinski; "Big Data: Principles and Best Practices of Scalable Realtime Data Systems" by Nathan Marz and James Warren</w:t>
       </w:r>
     </w:p>
@@ -6172,7 +6614,6 @@
           <w:szCs w:val="24"/>
           <w:lang w:eastAsia="sr-Latn-RS"/>
         </w:rPr>
-        <w:lastRenderedPageBreak/>
         <w:t>Topics: Computer Vision and Image Processing</w:t>
       </w:r>
     </w:p>
@@ -6677,7 +7118,6 @@
           <w:szCs w:val="24"/>
           <w:lang w:eastAsia="sr-Latn-RS"/>
         </w:rPr>
-        <w:lastRenderedPageBreak/>
         <w:t>In Software Engineering class, we will focus on software design patterns and their implementation in real-world projects. We will also learn about agile software development methodologies and how to apply them effectively. Recommended reading: "Design Patterns: Elements of Reusable Object-Oriented Software" by Erich Gamma, Richard Helm, Ralph Johnson, and John Vlissides.</w:t>
       </w:r>
     </w:p>
@@ -6880,6 +7320,27 @@
       </w:r>
     </w:p>
   </w:comment>
+  <w:comment w:id="4" w:author="mr.D" w:date="2023-04-18T05:35:00Z" w:initials="m">
+    <w:p>
+      <w:pPr>
+        <w:pStyle w:val="CommentText"/>
+      </w:pPr>
+      <w:r>
+        <w:rPr>
+          <w:rStyle w:val="CommentReference"/>
+        </w:rPr>
+        <w:annotationRef/>
+      </w:r>
+      <w:r>
+        <w:t>Continue from here</w:t>
+      </w:r>
+    </w:p>
+    <w:p>
+      <w:pPr>
+        <w:pStyle w:val="CommentText"/>
+      </w:pPr>
+    </w:p>
+  </w:comment>
 </w:comments>
 </file>
 
@@ -6889,6 +7350,7 @@
   <w15:commentEx w15:paraId="55378D17" w15:done="0"/>
   <w15:commentEx w15:paraId="77FF5EC0" w15:done="0"/>
   <w15:commentEx w15:paraId="3E437211" w15:done="0"/>
+  <w15:commentEx w15:paraId="546D15A8" w15:done="0"/>
 </w15:commentsEx>
 </file>
 
@@ -6898,6 +7360,7 @@
   <w16cex:commentExtensible w16cex:durableId="27DC2654" w16cex:dateUtc="2023-04-08T15:43:00Z"/>
   <w16cex:commentExtensible w16cex:durableId="27DC294E" w16cex:dateUtc="2023-04-08T15:56:00Z"/>
   <w16cex:commentExtensible w16cex:durableId="27DC2BD5" w16cex:dateUtc="2023-04-08T16:07:00Z"/>
+  <w16cex:commentExtensible w16cex:durableId="27E8AABA" w16cex:dateUtc="2023-04-18T03:35:00Z"/>
 </w16cex:commentsExtensible>
 </file>
 
@@ -6907,6 +7370,7 @@
   <w16cid:commentId w16cid:paraId="55378D17" w16cid:durableId="27DC2654"/>
   <w16cid:commentId w16cid:paraId="77FF5EC0" w16cid:durableId="27DC294E"/>
   <w16cid:commentId w16cid:paraId="3E437211" w16cid:durableId="27DC2BD5"/>
+  <w16cid:commentId w16cid:paraId="546D15A8" w16cid:durableId="27E8AABA"/>
 </w16cid:commentsIds>
 </file>
 
@@ -10453,6 +10917,119 @@
     </w:lvl>
   </w:abstractNum>
   <w:abstractNum w:abstractNumId="24" w15:restartNumberingAfterBreak="0">
+    <w:nsid w:val="37027F41"/>
+    <w:multiLevelType w:val="multilevel"/>
+    <w:tmpl w:val="46382B86"/>
+    <w:lvl w:ilvl="0">
+      <w:start w:val="1"/>
+      <w:numFmt w:val="decimal"/>
+      <w:lvlText w:val="%1."/>
+      <w:lvlJc w:val="left"/>
+      <w:pPr>
+        <w:tabs>
+          <w:tab w:val="num" w:pos="720"/>
+        </w:tabs>
+        <w:ind w:left="720" w:hanging="360"/>
+      </w:pPr>
+    </w:lvl>
+    <w:lvl w:ilvl="1" w:tentative="1">
+      <w:start w:val="1"/>
+      <w:numFmt w:val="decimal"/>
+      <w:lvlText w:val="%2."/>
+      <w:lvlJc w:val="left"/>
+      <w:pPr>
+        <w:tabs>
+          <w:tab w:val="num" w:pos="1440"/>
+        </w:tabs>
+        <w:ind w:left="1440" w:hanging="360"/>
+      </w:pPr>
+    </w:lvl>
+    <w:lvl w:ilvl="2" w:tentative="1">
+      <w:start w:val="1"/>
+      <w:numFmt w:val="decimal"/>
+      <w:lvlText w:val="%3."/>
+      <w:lvlJc w:val="left"/>
+      <w:pPr>
+        <w:tabs>
+          <w:tab w:val="num" w:pos="2160"/>
+        </w:tabs>
+        <w:ind w:left="2160" w:hanging="360"/>
+      </w:pPr>
+    </w:lvl>
+    <w:lvl w:ilvl="3" w:tentative="1">
+      <w:start w:val="1"/>
+      <w:numFmt w:val="decimal"/>
+      <w:lvlText w:val="%4."/>
+      <w:lvlJc w:val="left"/>
+      <w:pPr>
+        <w:tabs>
+          <w:tab w:val="num" w:pos="2880"/>
+        </w:tabs>
+        <w:ind w:left="2880" w:hanging="360"/>
+      </w:pPr>
+    </w:lvl>
+    <w:lvl w:ilvl="4" w:tentative="1">
+      <w:start w:val="1"/>
+      <w:numFmt w:val="decimal"/>
+      <w:lvlText w:val="%5."/>
+      <w:lvlJc w:val="left"/>
+      <w:pPr>
+        <w:tabs>
+          <w:tab w:val="num" w:pos="3600"/>
+        </w:tabs>
+        <w:ind w:left="3600" w:hanging="360"/>
+      </w:pPr>
+    </w:lvl>
+    <w:lvl w:ilvl="5" w:tentative="1">
+      <w:start w:val="1"/>
+      <w:numFmt w:val="decimal"/>
+      <w:lvlText w:val="%6."/>
+      <w:lvlJc w:val="left"/>
+      <w:pPr>
+        <w:tabs>
+          <w:tab w:val="num" w:pos="4320"/>
+        </w:tabs>
+        <w:ind w:left="4320" w:hanging="360"/>
+      </w:pPr>
+    </w:lvl>
+    <w:lvl w:ilvl="6" w:tentative="1">
+      <w:start w:val="1"/>
+      <w:numFmt w:val="decimal"/>
+      <w:lvlText w:val="%7."/>
+      <w:lvlJc w:val="left"/>
+      <w:pPr>
+        <w:tabs>
+          <w:tab w:val="num" w:pos="5040"/>
+        </w:tabs>
+        <w:ind w:left="5040" w:hanging="360"/>
+      </w:pPr>
+    </w:lvl>
+    <w:lvl w:ilvl="7" w:tentative="1">
+      <w:start w:val="1"/>
+      <w:numFmt w:val="decimal"/>
+      <w:lvlText w:val="%8."/>
+      <w:lvlJc w:val="left"/>
+      <w:pPr>
+        <w:tabs>
+          <w:tab w:val="num" w:pos="5760"/>
+        </w:tabs>
+        <w:ind w:left="5760" w:hanging="360"/>
+      </w:pPr>
+    </w:lvl>
+    <w:lvl w:ilvl="8" w:tentative="1">
+      <w:start w:val="1"/>
+      <w:numFmt w:val="decimal"/>
+      <w:lvlText w:val="%9."/>
+      <w:lvlJc w:val="left"/>
+      <w:pPr>
+        <w:tabs>
+          <w:tab w:val="num" w:pos="6480"/>
+        </w:tabs>
+        <w:ind w:left="6480" w:hanging="360"/>
+      </w:pPr>
+    </w:lvl>
+  </w:abstractNum>
+  <w:abstractNum w:abstractNumId="25" w15:restartNumberingAfterBreak="0">
     <w:nsid w:val="383C1B2A"/>
     <w:multiLevelType w:val="multilevel"/>
     <w:tmpl w:val="C4F4641A"/>
@@ -10601,7 +11178,120 @@
       </w:rPr>
     </w:lvl>
   </w:abstractNum>
-  <w:abstractNum w:abstractNumId="25" w15:restartNumberingAfterBreak="0">
+  <w:abstractNum w:abstractNumId="26" w15:restartNumberingAfterBreak="0">
+    <w:nsid w:val="3ADA7E32"/>
+    <w:multiLevelType w:val="multilevel"/>
+    <w:tmpl w:val="169E2B1C"/>
+    <w:lvl w:ilvl="0">
+      <w:start w:val="5"/>
+      <w:numFmt w:val="decimal"/>
+      <w:lvlText w:val="%1."/>
+      <w:lvlJc w:val="left"/>
+      <w:pPr>
+        <w:tabs>
+          <w:tab w:val="num" w:pos="720"/>
+        </w:tabs>
+        <w:ind w:left="720" w:hanging="360"/>
+      </w:pPr>
+    </w:lvl>
+    <w:lvl w:ilvl="1" w:tentative="1">
+      <w:start w:val="1"/>
+      <w:numFmt w:val="decimal"/>
+      <w:lvlText w:val="%2."/>
+      <w:lvlJc w:val="left"/>
+      <w:pPr>
+        <w:tabs>
+          <w:tab w:val="num" w:pos="1440"/>
+        </w:tabs>
+        <w:ind w:left="1440" w:hanging="360"/>
+      </w:pPr>
+    </w:lvl>
+    <w:lvl w:ilvl="2" w:tentative="1">
+      <w:start w:val="1"/>
+      <w:numFmt w:val="decimal"/>
+      <w:lvlText w:val="%3."/>
+      <w:lvlJc w:val="left"/>
+      <w:pPr>
+        <w:tabs>
+          <w:tab w:val="num" w:pos="2160"/>
+        </w:tabs>
+        <w:ind w:left="2160" w:hanging="360"/>
+      </w:pPr>
+    </w:lvl>
+    <w:lvl w:ilvl="3" w:tentative="1">
+      <w:start w:val="1"/>
+      <w:numFmt w:val="decimal"/>
+      <w:lvlText w:val="%4."/>
+      <w:lvlJc w:val="left"/>
+      <w:pPr>
+        <w:tabs>
+          <w:tab w:val="num" w:pos="2880"/>
+        </w:tabs>
+        <w:ind w:left="2880" w:hanging="360"/>
+      </w:pPr>
+    </w:lvl>
+    <w:lvl w:ilvl="4" w:tentative="1">
+      <w:start w:val="1"/>
+      <w:numFmt w:val="decimal"/>
+      <w:lvlText w:val="%5."/>
+      <w:lvlJc w:val="left"/>
+      <w:pPr>
+        <w:tabs>
+          <w:tab w:val="num" w:pos="3600"/>
+        </w:tabs>
+        <w:ind w:left="3600" w:hanging="360"/>
+      </w:pPr>
+    </w:lvl>
+    <w:lvl w:ilvl="5" w:tentative="1">
+      <w:start w:val="1"/>
+      <w:numFmt w:val="decimal"/>
+      <w:lvlText w:val="%6."/>
+      <w:lvlJc w:val="left"/>
+      <w:pPr>
+        <w:tabs>
+          <w:tab w:val="num" w:pos="4320"/>
+        </w:tabs>
+        <w:ind w:left="4320" w:hanging="360"/>
+      </w:pPr>
+    </w:lvl>
+    <w:lvl w:ilvl="6" w:tentative="1">
+      <w:start w:val="1"/>
+      <w:numFmt w:val="decimal"/>
+      <w:lvlText w:val="%7."/>
+      <w:lvlJc w:val="left"/>
+      <w:pPr>
+        <w:tabs>
+          <w:tab w:val="num" w:pos="5040"/>
+        </w:tabs>
+        <w:ind w:left="5040" w:hanging="360"/>
+      </w:pPr>
+    </w:lvl>
+    <w:lvl w:ilvl="7" w:tentative="1">
+      <w:start w:val="1"/>
+      <w:numFmt w:val="decimal"/>
+      <w:lvlText w:val="%8."/>
+      <w:lvlJc w:val="left"/>
+      <w:pPr>
+        <w:tabs>
+          <w:tab w:val="num" w:pos="5760"/>
+        </w:tabs>
+        <w:ind w:left="5760" w:hanging="360"/>
+      </w:pPr>
+    </w:lvl>
+    <w:lvl w:ilvl="8" w:tentative="1">
+      <w:start w:val="1"/>
+      <w:numFmt w:val="decimal"/>
+      <w:lvlText w:val="%9."/>
+      <w:lvlJc w:val="left"/>
+      <w:pPr>
+        <w:tabs>
+          <w:tab w:val="num" w:pos="6480"/>
+        </w:tabs>
+        <w:ind w:left="6480" w:hanging="360"/>
+      </w:pPr>
+    </w:lvl>
+  </w:abstractNum>
+  <w:abstractNum w:abstractNumId="27" w15:restartNumberingAfterBreak="0">
     <w:nsid w:val="3D0764A6"/>
     <w:multiLevelType w:val="multilevel"/>
     <w:tmpl w:val="DD36E8F2"/>
@@ -10750,7 +11440,7 @@
       </w:rPr>
     </w:lvl>
   </w:abstractNum>
-  <w:abstractNum w:abstractNumId="26" w15:restartNumberingAfterBreak="0">
+  <w:abstractNum w:abstractNumId="28" w15:restartNumberingAfterBreak="0">
     <w:nsid w:val="41896439"/>
     <w:multiLevelType w:val="multilevel"/>
     <w:tmpl w:val="44389AEE"/>
@@ -10899,7 +11589,7 @@
       </w:rPr>
     </w:lvl>
   </w:abstractNum>
-  <w:abstractNum w:abstractNumId="27" w15:restartNumberingAfterBreak="0">
+  <w:abstractNum w:abstractNumId="29" w15:restartNumberingAfterBreak="0">
     <w:nsid w:val="41F35B7D"/>
     <w:multiLevelType w:val="multilevel"/>
     <w:tmpl w:val="28E06368"/>
@@ -11048,7 +11738,7 @@
       </w:rPr>
     </w:lvl>
   </w:abstractNum>
-  <w:abstractNum w:abstractNumId="28" w15:restartNumberingAfterBreak="0">
+  <w:abstractNum w:abstractNumId="30" w15:restartNumberingAfterBreak="0">
     <w:nsid w:val="42031D21"/>
     <w:multiLevelType w:val="multilevel"/>
     <w:tmpl w:val="5C9AEF74"/>
@@ -11197,7 +11887,7 @@
       </w:rPr>
     </w:lvl>
   </w:abstractNum>
-  <w:abstractNum w:abstractNumId="29" w15:restartNumberingAfterBreak="0">
+  <w:abstractNum w:abstractNumId="31" w15:restartNumberingAfterBreak="0">
     <w:nsid w:val="4654575D"/>
     <w:multiLevelType w:val="multilevel"/>
     <w:tmpl w:val="8BF80956"/>
@@ -11346,7 +12036,7 @@
       </w:rPr>
     </w:lvl>
   </w:abstractNum>
-  <w:abstractNum w:abstractNumId="30" w15:restartNumberingAfterBreak="0">
+  <w:abstractNum w:abstractNumId="32" w15:restartNumberingAfterBreak="0">
     <w:nsid w:val="4659157F"/>
     <w:multiLevelType w:val="multilevel"/>
     <w:tmpl w:val="D8E09C98"/>
@@ -11495,7 +12185,7 @@
       </w:rPr>
     </w:lvl>
   </w:abstractNum>
-  <w:abstractNum w:abstractNumId="31" w15:restartNumberingAfterBreak="0">
+  <w:abstractNum w:abstractNumId="33" w15:restartNumberingAfterBreak="0">
     <w:nsid w:val="475E1238"/>
     <w:multiLevelType w:val="multilevel"/>
     <w:tmpl w:val="299208C8"/>
@@ -11644,7 +12334,7 @@
       </w:rPr>
     </w:lvl>
   </w:abstractNum>
-  <w:abstractNum w:abstractNumId="32" w15:restartNumberingAfterBreak="0">
+  <w:abstractNum w:abstractNumId="34" w15:restartNumberingAfterBreak="0">
     <w:nsid w:val="49E35E3E"/>
     <w:multiLevelType w:val="multilevel"/>
     <w:tmpl w:val="5ED203B4"/>
@@ -11793,7 +12483,7 @@
       </w:rPr>
     </w:lvl>
   </w:abstractNum>
-  <w:abstractNum w:abstractNumId="33" w15:restartNumberingAfterBreak="0">
+  <w:abstractNum w:abstractNumId="35" w15:restartNumberingAfterBreak="0">
     <w:nsid w:val="4FDA2D5F"/>
     <w:multiLevelType w:val="multilevel"/>
     <w:tmpl w:val="993402EA"/>
@@ -11942,7 +12632,7 @@
       </w:rPr>
     </w:lvl>
   </w:abstractNum>
-  <w:abstractNum w:abstractNumId="34" w15:restartNumberingAfterBreak="0">
+  <w:abstractNum w:abstractNumId="36" w15:restartNumberingAfterBreak="0">
     <w:nsid w:val="58F879C5"/>
     <w:multiLevelType w:val="multilevel"/>
     <w:tmpl w:val="8A2E9564"/>
@@ -12091,7 +12781,233 @@
       </w:rPr>
     </w:lvl>
   </w:abstractNum>
-  <w:abstractNum w:abstractNumId="35" w15:restartNumberingAfterBreak="0">
+  <w:abstractNum w:abstractNumId="37" w15:restartNumberingAfterBreak="0">
+    <w:nsid w:val="5A3025E3"/>
+    <w:multiLevelType w:val="multilevel"/>
+    <w:tmpl w:val="6F86EE30"/>
+    <w:lvl w:ilvl="0">
+      <w:start w:val="4"/>
+      <w:numFmt w:val="decimal"/>
+      <w:lvlText w:val="%1."/>
+      <w:lvlJc w:val="left"/>
+      <w:pPr>
+        <w:tabs>
+          <w:tab w:val="num" w:pos="720"/>
+        </w:tabs>
+        <w:ind w:left="720" w:hanging="360"/>
+      </w:pPr>
+    </w:lvl>
+    <w:lvl w:ilvl="1" w:tentative="1">
+      <w:start w:val="1"/>
+      <w:numFmt w:val="decimal"/>
+      <w:lvlText w:val="%2."/>
+      <w:lvlJc w:val="left"/>
+      <w:pPr>
+        <w:tabs>
+          <w:tab w:val="num" w:pos="1440"/>
+        </w:tabs>
+        <w:ind w:left="1440" w:hanging="360"/>
+      </w:pPr>
+    </w:lvl>
+    <w:lvl w:ilvl="2" w:tentative="1">
+      <w:start w:val="1"/>
+      <w:numFmt w:val="decimal"/>
+      <w:lvlText w:val="%3."/>
+      <w:lvlJc w:val="left"/>
+      <w:pPr>
+        <w:tabs>
+          <w:tab w:val="num" w:pos="2160"/>
+        </w:tabs>
+        <w:ind w:left="2160" w:hanging="360"/>
+      </w:pPr>
+    </w:lvl>
+    <w:lvl w:ilvl="3" w:tentative="1">
+      <w:start w:val="1"/>
+      <w:numFmt w:val="decimal"/>
+      <w:lvlText w:val="%4."/>
+      <w:lvlJc w:val="left"/>
+      <w:pPr>
+        <w:tabs>
+          <w:tab w:val="num" w:pos="2880"/>
+        </w:tabs>
+        <w:ind w:left="2880" w:hanging="360"/>
+      </w:pPr>
+    </w:lvl>
+    <w:lvl w:ilvl="4" w:tentative="1">
+      <w:start w:val="1"/>
+      <w:numFmt w:val="decimal"/>
+      <w:lvlText w:val="%5."/>
+      <w:lvlJc w:val="left"/>
+      <w:pPr>
+        <w:tabs>
+          <w:tab w:val="num" w:pos="3600"/>
+        </w:tabs>
+        <w:ind w:left="3600" w:hanging="360"/>
+      </w:pPr>
+    </w:lvl>
+    <w:lvl w:ilvl="5" w:tentative="1">
+      <w:start w:val="1"/>
+      <w:numFmt w:val="decimal"/>
+      <w:lvlText w:val="%6."/>
+      <w:lvlJc w:val="left"/>
+      <w:pPr>
+        <w:tabs>
+          <w:tab w:val="num" w:pos="4320"/>
+        </w:tabs>
+        <w:ind w:left="4320" w:hanging="360"/>
+      </w:pPr>
+    </w:lvl>
+    <w:lvl w:ilvl="6" w:tentative="1">
+      <w:start w:val="1"/>
+      <w:numFmt w:val="decimal"/>
+      <w:lvlText w:val="%7."/>
+      <w:lvlJc w:val="left"/>
+      <w:pPr>
+        <w:tabs>
+          <w:tab w:val="num" w:pos="5040"/>
+        </w:tabs>
+        <w:ind w:left="5040" w:hanging="360"/>
+      </w:pPr>
+    </w:lvl>
+    <w:lvl w:ilvl="7" w:tentative="1">
+      <w:start w:val="1"/>
+      <w:numFmt w:val="decimal"/>
+      <w:lvlText w:val="%8."/>
+      <w:lvlJc w:val="left"/>
+      <w:pPr>
+        <w:tabs>
+          <w:tab w:val="num" w:pos="5760"/>
+        </w:tabs>
+        <w:ind w:left="5760" w:hanging="360"/>
+      </w:pPr>
+    </w:lvl>
+    <w:lvl w:ilvl="8" w:tentative="1">
+      <w:start w:val="1"/>
+      <w:numFmt w:val="decimal"/>
+      <w:lvlText w:val="%9."/>
+      <w:lvlJc w:val="left"/>
+      <w:pPr>
+        <w:tabs>
+          <w:tab w:val="num" w:pos="6480"/>
+        </w:tabs>
+        <w:ind w:left="6480" w:hanging="360"/>
+      </w:pPr>
+    </w:lvl>
+  </w:abstractNum>
+  <w:abstractNum w:abstractNumId="38" w15:restartNumberingAfterBreak="0">
+    <w:nsid w:val="5A900ED4"/>
+    <w:multiLevelType w:val="multilevel"/>
+    <w:tmpl w:val="FCDC107C"/>
+    <w:lvl w:ilvl="0">
+      <w:start w:val="3"/>
+      <w:numFmt w:val="decimal"/>
+      <w:lvlText w:val="%1."/>
+      <w:lvlJc w:val="left"/>
+      <w:pPr>
+        <w:tabs>
+          <w:tab w:val="num" w:pos="720"/>
+        </w:tabs>
+        <w:ind w:left="720" w:hanging="360"/>
+      </w:pPr>
+    </w:lvl>
+    <w:lvl w:ilvl="1" w:tentative="1">
+      <w:start w:val="1"/>
+      <w:numFmt w:val="decimal"/>
+      <w:lvlText w:val="%2."/>
+      <w:lvlJc w:val="left"/>
+      <w:pPr>
+        <w:tabs>
+          <w:tab w:val="num" w:pos="1440"/>
+        </w:tabs>
+        <w:ind w:left="1440" w:hanging="360"/>
+      </w:pPr>
+    </w:lvl>
+    <w:lvl w:ilvl="2" w:tentative="1">
+      <w:start w:val="1"/>
+      <w:numFmt w:val="decimal"/>
+      <w:lvlText w:val="%3."/>
+      <w:lvlJc w:val="left"/>
+      <w:pPr>
+        <w:tabs>
+          <w:tab w:val="num" w:pos="2160"/>
+        </w:tabs>
+        <w:ind w:left="2160" w:hanging="360"/>
+      </w:pPr>
+    </w:lvl>
+    <w:lvl w:ilvl="3" w:tentative="1">
+      <w:start w:val="1"/>
+      <w:numFmt w:val="decimal"/>
+      <w:lvlText w:val="%4."/>
+      <w:lvlJc w:val="left"/>
+      <w:pPr>
+        <w:tabs>
+          <w:tab w:val="num" w:pos="2880"/>
+        </w:tabs>
+        <w:ind w:left="2880" w:hanging="360"/>
+      </w:pPr>
+    </w:lvl>
+    <w:lvl w:ilvl="4" w:tentative="1">
+      <w:start w:val="1"/>
+      <w:numFmt w:val="decimal"/>
+      <w:lvlText w:val="%5."/>
+      <w:lvlJc w:val="left"/>
+      <w:pPr>
+        <w:tabs>
+          <w:tab w:val="num" w:pos="3600"/>
+        </w:tabs>
+        <w:ind w:left="3600" w:hanging="360"/>
+      </w:pPr>
+    </w:lvl>
+    <w:lvl w:ilvl="5" w:tentative="1">
+      <w:start w:val="1"/>
+      <w:numFmt w:val="decimal"/>
+      <w:lvlText w:val="%6."/>
+      <w:lvlJc w:val="left"/>
+      <w:pPr>
+        <w:tabs>
+          <w:tab w:val="num" w:pos="4320"/>
+        </w:tabs>
+        <w:ind w:left="4320" w:hanging="360"/>
+      </w:pPr>
+    </w:lvl>
+    <w:lvl w:ilvl="6" w:tentative="1">
+      <w:start w:val="1"/>
+      <w:numFmt w:val="decimal"/>
+      <w:lvlText w:val="%7."/>
+      <w:lvlJc w:val="left"/>
+      <w:pPr>
+        <w:tabs>
+          <w:tab w:val="num" w:pos="5040"/>
+        </w:tabs>
+        <w:ind w:left="5040" w:hanging="360"/>
+      </w:pPr>
+    </w:lvl>
+    <w:lvl w:ilvl="7" w:tentative="1">
+      <w:start w:val="1"/>
+      <w:numFmt w:val="decimal"/>
+      <w:lvlText w:val="%8."/>
+      <w:lvlJc w:val="left"/>
+      <w:pPr>
+        <w:tabs>
+          <w:tab w:val="num" w:pos="5760"/>
+        </w:tabs>
+        <w:ind w:left="5760" w:hanging="360"/>
+      </w:pPr>
+    </w:lvl>
+    <w:lvl w:ilvl="8" w:tentative="1">
+      <w:start w:val="1"/>
+      <w:numFmt w:val="decimal"/>
+      <w:lvlText w:val="%9."/>
+      <w:lvlJc w:val="left"/>
+      <w:pPr>
+        <w:tabs>
+          <w:tab w:val="num" w:pos="6480"/>
+        </w:tabs>
+        <w:ind w:left="6480" w:hanging="360"/>
+      </w:pPr>
+    </w:lvl>
+  </w:abstractNum>
+  <w:abstractNum w:abstractNumId="39" w15:restartNumberingAfterBreak="0">
     <w:nsid w:val="5E411B3D"/>
     <w:multiLevelType w:val="multilevel"/>
     <w:tmpl w:val="37FAC1CA"/>
@@ -12240,7 +13156,7 @@
       </w:rPr>
     </w:lvl>
   </w:abstractNum>
-  <w:abstractNum w:abstractNumId="36" w15:restartNumberingAfterBreak="0">
+  <w:abstractNum w:abstractNumId="40" w15:restartNumberingAfterBreak="0">
     <w:nsid w:val="600E3A1B"/>
     <w:multiLevelType w:val="multilevel"/>
     <w:tmpl w:val="BFE40B44"/>
@@ -12389,7 +13305,7 @@
       </w:rPr>
     </w:lvl>
   </w:abstractNum>
-  <w:abstractNum w:abstractNumId="37" w15:restartNumberingAfterBreak="0">
+  <w:abstractNum w:abstractNumId="41" w15:restartNumberingAfterBreak="0">
     <w:nsid w:val="604B6C0E"/>
     <w:multiLevelType w:val="multilevel"/>
     <w:tmpl w:val="33F22AA4"/>
@@ -12538,7 +13454,7 @@
       </w:rPr>
     </w:lvl>
   </w:abstractNum>
-  <w:abstractNum w:abstractNumId="38" w15:restartNumberingAfterBreak="0">
+  <w:abstractNum w:abstractNumId="42" w15:restartNumberingAfterBreak="0">
     <w:nsid w:val="62187789"/>
     <w:multiLevelType w:val="multilevel"/>
     <w:tmpl w:val="13C01F5E"/>
@@ -12687,7 +13603,120 @@
       </w:rPr>
     </w:lvl>
   </w:abstractNum>
-  <w:abstractNum w:abstractNumId="39" w15:restartNumberingAfterBreak="0">
+  <w:abstractNum w:abstractNumId="43" w15:restartNumberingAfterBreak="0">
+    <w:nsid w:val="62C02EE3"/>
+    <w:multiLevelType w:val="multilevel"/>
+    <w:tmpl w:val="EE84F468"/>
+    <w:lvl w:ilvl="0">
+      <w:start w:val="1"/>
+      <w:numFmt w:val="decimal"/>
+      <w:lvlText w:val="%1."/>
+      <w:lvlJc w:val="left"/>
+      <w:pPr>
+        <w:tabs>
+          <w:tab w:val="num" w:pos="720"/>
+        </w:tabs>
+        <w:ind w:left="720" w:hanging="360"/>
+      </w:pPr>
+    </w:lvl>
+    <w:lvl w:ilvl="1" w:tentative="1">
+      <w:start w:val="1"/>
+      <w:numFmt w:val="decimal"/>
+      <w:lvlText w:val="%2."/>
+      <w:lvlJc w:val="left"/>
+      <w:pPr>
+        <w:tabs>
+          <w:tab w:val="num" w:pos="1440"/>
+        </w:tabs>
+        <w:ind w:left="1440" w:hanging="360"/>
+      </w:pPr>
+    </w:lvl>
+    <w:lvl w:ilvl="2" w:tentative="1">
+      <w:start w:val="1"/>
+      <w:numFmt w:val="decimal"/>
+      <w:lvlText w:val="%3."/>
+      <w:lvlJc w:val="left"/>
+      <w:pPr>
+        <w:tabs>
+          <w:tab w:val="num" w:pos="2160"/>
+        </w:tabs>
+        <w:ind w:left="2160" w:hanging="360"/>
+      </w:pPr>
+    </w:lvl>
+    <w:lvl w:ilvl="3" w:tentative="1">
+      <w:start w:val="1"/>
+      <w:numFmt w:val="decimal"/>
+      <w:lvlText w:val="%4."/>
+      <w:lvlJc w:val="left"/>
+      <w:pPr>
+        <w:tabs>
+          <w:tab w:val="num" w:pos="2880"/>
+        </w:tabs>
+        <w:ind w:left="2880" w:hanging="360"/>
+      </w:pPr>
+    </w:lvl>
+    <w:lvl w:ilvl="4" w:tentative="1">
+      <w:start w:val="1"/>
+      <w:numFmt w:val="decimal"/>
+      <w:lvlText w:val="%5."/>
+      <w:lvlJc w:val="left"/>
+      <w:pPr>
+        <w:tabs>
+          <w:tab w:val="num" w:pos="3600"/>
+        </w:tabs>
+        <w:ind w:left="3600" w:hanging="360"/>
+      </w:pPr>
+    </w:lvl>
+    <w:lvl w:ilvl="5" w:tentative="1">
+      <w:start w:val="1"/>
+      <w:numFmt w:val="decimal"/>
+      <w:lvlText w:val="%6."/>
+      <w:lvlJc w:val="left"/>
+      <w:pPr>
+        <w:tabs>
+          <w:tab w:val="num" w:pos="4320"/>
+        </w:tabs>
+        <w:ind w:left="4320" w:hanging="360"/>
+      </w:pPr>
+    </w:lvl>
+    <w:lvl w:ilvl="6" w:tentative="1">
+      <w:start w:val="1"/>
+      <w:numFmt w:val="decimal"/>
+      <w:lvlText w:val="%7."/>
+      <w:lvlJc w:val="left"/>
+      <w:pPr>
+        <w:tabs>
+          <w:tab w:val="num" w:pos="5040"/>
+        </w:tabs>
+        <w:ind w:left="5040" w:hanging="360"/>
+      </w:pPr>
+    </w:lvl>
+    <w:lvl w:ilvl="7" w:tentative="1">
+      <w:start w:val="1"/>
+      <w:numFmt w:val="decimal"/>
+      <w:lvlText w:val="%8."/>
+      <w:lvlJc w:val="left"/>
+      <w:pPr>
+        <w:tabs>
+          <w:tab w:val="num" w:pos="5760"/>
+        </w:tabs>
+        <w:ind w:left="5760" w:hanging="360"/>
+      </w:pPr>
+    </w:lvl>
+    <w:lvl w:ilvl="8" w:tentative="1">
+      <w:start w:val="1"/>
+      <w:numFmt w:val="decimal"/>
+      <w:lvlText w:val="%9."/>
+      <w:lvlJc w:val="left"/>
+      <w:pPr>
+        <w:tabs>
+          <w:tab w:val="num" w:pos="6480"/>
+        </w:tabs>
+        <w:ind w:left="6480" w:hanging="360"/>
+      </w:pPr>
+    </w:lvl>
+  </w:abstractNum>
+  <w:abstractNum w:abstractNumId="44" w15:restartNumberingAfterBreak="0">
     <w:nsid w:val="669A0082"/>
     <w:multiLevelType w:val="multilevel"/>
     <w:tmpl w:val="425AE5FA"/>
@@ -12836,7 +13865,7 @@
       </w:rPr>
     </w:lvl>
   </w:abstractNum>
-  <w:abstractNum w:abstractNumId="40" w15:restartNumberingAfterBreak="0">
+  <w:abstractNum w:abstractNumId="45" w15:restartNumberingAfterBreak="0">
     <w:nsid w:val="67271A94"/>
     <w:multiLevelType w:val="multilevel"/>
     <w:tmpl w:val="AB4C1E6E"/>
@@ -12985,7 +14014,7 @@
       </w:rPr>
     </w:lvl>
   </w:abstractNum>
-  <w:abstractNum w:abstractNumId="41" w15:restartNumberingAfterBreak="0">
+  <w:abstractNum w:abstractNumId="46" w15:restartNumberingAfterBreak="0">
     <w:nsid w:val="69216245"/>
     <w:multiLevelType w:val="multilevel"/>
     <w:tmpl w:val="71181EEC"/>
@@ -13134,7 +14163,7 @@
       </w:rPr>
     </w:lvl>
   </w:abstractNum>
-  <w:abstractNum w:abstractNumId="42" w15:restartNumberingAfterBreak="0">
+  <w:abstractNum w:abstractNumId="47" w15:restartNumberingAfterBreak="0">
     <w:nsid w:val="6A0E5EF3"/>
     <w:multiLevelType w:val="multilevel"/>
     <w:tmpl w:val="D1FC513C"/>
@@ -13283,7 +14312,120 @@
       </w:rPr>
     </w:lvl>
   </w:abstractNum>
-  <w:abstractNum w:abstractNumId="43" w15:restartNumberingAfterBreak="0">
+  <w:abstractNum w:abstractNumId="48" w15:restartNumberingAfterBreak="0">
+    <w:nsid w:val="6BA86BFE"/>
+    <w:multiLevelType w:val="multilevel"/>
+    <w:tmpl w:val="6B981F5C"/>
+    <w:lvl w:ilvl="0">
+      <w:start w:val="1"/>
+      <w:numFmt w:val="decimal"/>
+      <w:lvlText w:val="%1."/>
+      <w:lvlJc w:val="left"/>
+      <w:pPr>
+        <w:tabs>
+          <w:tab w:val="num" w:pos="720"/>
+        </w:tabs>
+        <w:ind w:left="720" w:hanging="360"/>
+      </w:pPr>
+    </w:lvl>
+    <w:lvl w:ilvl="1" w:tentative="1">
+      <w:start w:val="1"/>
+      <w:numFmt w:val="decimal"/>
+      <w:lvlText w:val="%2."/>
+      <w:lvlJc w:val="left"/>
+      <w:pPr>
+        <w:tabs>
+          <w:tab w:val="num" w:pos="1440"/>
+        </w:tabs>
+        <w:ind w:left="1440" w:hanging="360"/>
+      </w:pPr>
+    </w:lvl>
+    <w:lvl w:ilvl="2" w:tentative="1">
+      <w:start w:val="1"/>
+      <w:numFmt w:val="decimal"/>
+      <w:lvlText w:val="%3."/>
+      <w:lvlJc w:val="left"/>
+      <w:pPr>
+        <w:tabs>
+          <w:tab w:val="num" w:pos="2160"/>
+        </w:tabs>
+        <w:ind w:left="2160" w:hanging="360"/>
+      </w:pPr>
+    </w:lvl>
+    <w:lvl w:ilvl="3" w:tentative="1">
+      <w:start w:val="1"/>
+      <w:numFmt w:val="decimal"/>
+      <w:lvlText w:val="%4."/>
+      <w:lvlJc w:val="left"/>
+      <w:pPr>
+        <w:tabs>
+          <w:tab w:val="num" w:pos="2880"/>
+        </w:tabs>
+        <w:ind w:left="2880" w:hanging="360"/>
+      </w:pPr>
+    </w:lvl>
+    <w:lvl w:ilvl="4" w:tentative="1">
+      <w:start w:val="1"/>
+      <w:numFmt w:val="decimal"/>
+      <w:lvlText w:val="%5."/>
+      <w:lvlJc w:val="left"/>
+      <w:pPr>
+        <w:tabs>
+          <w:tab w:val="num" w:pos="3600"/>
+        </w:tabs>
+        <w:ind w:left="3600" w:hanging="360"/>
+      </w:pPr>
+    </w:lvl>
+    <w:lvl w:ilvl="5" w:tentative="1">
+      <w:start w:val="1"/>
+      <w:numFmt w:val="decimal"/>
+      <w:lvlText w:val="%6."/>
+      <w:lvlJc w:val="left"/>
+      <w:pPr>
+        <w:tabs>
+          <w:tab w:val="num" w:pos="4320"/>
+        </w:tabs>
+        <w:ind w:left="4320" w:hanging="360"/>
+      </w:pPr>
+    </w:lvl>
+    <w:lvl w:ilvl="6" w:tentative="1">
+      <w:start w:val="1"/>
+      <w:numFmt w:val="decimal"/>
+      <w:lvlText w:val="%7."/>
+      <w:lvlJc w:val="left"/>
+      <w:pPr>
+        <w:tabs>
+          <w:tab w:val="num" w:pos="5040"/>
+        </w:tabs>
+        <w:ind w:left="5040" w:hanging="360"/>
+      </w:pPr>
+    </w:lvl>
+    <w:lvl w:ilvl="7" w:tentative="1">
+      <w:start w:val="1"/>
+      <w:numFmt w:val="decimal"/>
+      <w:lvlText w:val="%8."/>
+      <w:lvlJc w:val="left"/>
+      <w:pPr>
+        <w:tabs>
+          <w:tab w:val="num" w:pos="5760"/>
+        </w:tabs>
+        <w:ind w:left="5760" w:hanging="360"/>
+      </w:pPr>
+    </w:lvl>
+    <w:lvl w:ilvl="8" w:tentative="1">
+      <w:start w:val="1"/>
+      <w:numFmt w:val="decimal"/>
+      <w:lvlText w:val="%9."/>
+      <w:lvlJc w:val="left"/>
+      <w:pPr>
+        <w:tabs>
+          <w:tab w:val="num" w:pos="6480"/>
+        </w:tabs>
+        <w:ind w:left="6480" w:hanging="360"/>
+      </w:pPr>
+    </w:lvl>
+  </w:abstractNum>
+  <w:abstractNum w:abstractNumId="49" w15:restartNumberingAfterBreak="0">
     <w:nsid w:val="6CB22E73"/>
     <w:multiLevelType w:val="multilevel"/>
     <w:tmpl w:val="40DC91E8"/>
@@ -13432,7 +14574,7 @@
       </w:rPr>
     </w:lvl>
   </w:abstractNum>
-  <w:abstractNum w:abstractNumId="44" w15:restartNumberingAfterBreak="0">
+  <w:abstractNum w:abstractNumId="50" w15:restartNumberingAfterBreak="0">
     <w:nsid w:val="6CC3511A"/>
     <w:multiLevelType w:val="multilevel"/>
     <w:tmpl w:val="32F6767A"/>
@@ -13581,7 +14723,7 @@
       </w:rPr>
     </w:lvl>
   </w:abstractNum>
-  <w:abstractNum w:abstractNumId="45" w15:restartNumberingAfterBreak="0">
+  <w:abstractNum w:abstractNumId="51" w15:restartNumberingAfterBreak="0">
     <w:nsid w:val="6D4E2910"/>
     <w:multiLevelType w:val="multilevel"/>
     <w:tmpl w:val="E5FEC7D0"/>
@@ -13730,7 +14872,7 @@
       </w:rPr>
     </w:lvl>
   </w:abstractNum>
-  <w:abstractNum w:abstractNumId="46" w15:restartNumberingAfterBreak="0">
+  <w:abstractNum w:abstractNumId="52" w15:restartNumberingAfterBreak="0">
     <w:nsid w:val="70390F33"/>
     <w:multiLevelType w:val="multilevel"/>
     <w:tmpl w:val="A6DE3224"/>
@@ -13879,7 +15021,7 @@
       </w:rPr>
     </w:lvl>
   </w:abstractNum>
-  <w:abstractNum w:abstractNumId="47" w15:restartNumberingAfterBreak="0">
+  <w:abstractNum w:abstractNumId="53" w15:restartNumberingAfterBreak="0">
     <w:nsid w:val="711B63BD"/>
     <w:multiLevelType w:val="multilevel"/>
     <w:tmpl w:val="09066D62"/>
@@ -14028,7 +15170,7 @@
       </w:rPr>
     </w:lvl>
   </w:abstractNum>
-  <w:abstractNum w:abstractNumId="48" w15:restartNumberingAfterBreak="0">
+  <w:abstractNum w:abstractNumId="54" w15:restartNumberingAfterBreak="0">
     <w:nsid w:val="72810887"/>
     <w:multiLevelType w:val="multilevel"/>
     <w:tmpl w:val="B16604E0"/>
@@ -14177,7 +15319,120 @@
       </w:rPr>
     </w:lvl>
   </w:abstractNum>
-  <w:abstractNum w:abstractNumId="49" w15:restartNumberingAfterBreak="0">
+  <w:abstractNum w:abstractNumId="55" w15:restartNumberingAfterBreak="0">
+    <w:nsid w:val="72BA2337"/>
+    <w:multiLevelType w:val="multilevel"/>
+    <w:tmpl w:val="45B6C066"/>
+    <w:lvl w:ilvl="0">
+      <w:start w:val="2"/>
+      <w:numFmt w:val="decimal"/>
+      <w:lvlText w:val="%1."/>
+      <w:lvlJc w:val="left"/>
+      <w:pPr>
+        <w:tabs>
+          <w:tab w:val="num" w:pos="720"/>
+        </w:tabs>
+        <w:ind w:left="720" w:hanging="360"/>
+      </w:pPr>
+    </w:lvl>
+    <w:lvl w:ilvl="1" w:tentative="1">
+      <w:start w:val="1"/>
+      <w:numFmt w:val="decimal"/>
+      <w:lvlText w:val="%2."/>
+      <w:lvlJc w:val="left"/>
+      <w:pPr>
+        <w:tabs>
+          <w:tab w:val="num" w:pos="1440"/>
+        </w:tabs>
+        <w:ind w:left="1440" w:hanging="360"/>
+      </w:pPr>
+    </w:lvl>
+    <w:lvl w:ilvl="2" w:tentative="1">
+      <w:start w:val="1"/>
+      <w:numFmt w:val="decimal"/>
+      <w:lvlText w:val="%3."/>
+      <w:lvlJc w:val="left"/>
+      <w:pPr>
+        <w:tabs>
+          <w:tab w:val="num" w:pos="2160"/>
+        </w:tabs>
+        <w:ind w:left="2160" w:hanging="360"/>
+      </w:pPr>
+    </w:lvl>
+    <w:lvl w:ilvl="3" w:tentative="1">
+      <w:start w:val="1"/>
+      <w:numFmt w:val="decimal"/>
+      <w:lvlText w:val="%4."/>
+      <w:lvlJc w:val="left"/>
+      <w:pPr>
+        <w:tabs>
+          <w:tab w:val="num" w:pos="2880"/>
+        </w:tabs>
+        <w:ind w:left="2880" w:hanging="360"/>
+      </w:pPr>
+    </w:lvl>
+    <w:lvl w:ilvl="4" w:tentative="1">
+      <w:start w:val="1"/>
+      <w:numFmt w:val="decimal"/>
+      <w:lvlText w:val="%5."/>
+      <w:lvlJc w:val="left"/>
+      <w:pPr>
+        <w:tabs>
+          <w:tab w:val="num" w:pos="3600"/>
+        </w:tabs>
+        <w:ind w:left="3600" w:hanging="360"/>
+      </w:pPr>
+    </w:lvl>
+    <w:lvl w:ilvl="5" w:tentative="1">
+      <w:start w:val="1"/>
+      <w:numFmt w:val="decimal"/>
+      <w:lvlText w:val="%6."/>
+      <w:lvlJc w:val="left"/>
+      <w:pPr>
+        <w:tabs>
+          <w:tab w:val="num" w:pos="4320"/>
+        </w:tabs>
+        <w:ind w:left="4320" w:hanging="360"/>
+      </w:pPr>
+    </w:lvl>
+    <w:lvl w:ilvl="6" w:tentative="1">
+      <w:start w:val="1"/>
+      <w:numFmt w:val="decimal"/>
+      <w:lvlText w:val="%7."/>
+      <w:lvlJc w:val="left"/>
+      <w:pPr>
+        <w:tabs>
+          <w:tab w:val="num" w:pos="5040"/>
+        </w:tabs>
+        <w:ind w:left="5040" w:hanging="360"/>
+      </w:pPr>
+    </w:lvl>
+    <w:lvl w:ilvl="7" w:tentative="1">
+      <w:start w:val="1"/>
+      <w:numFmt w:val="decimal"/>
+      <w:lvlText w:val="%8."/>
+      <w:lvlJc w:val="left"/>
+      <w:pPr>
+        <w:tabs>
+          <w:tab w:val="num" w:pos="5760"/>
+        </w:tabs>
+        <w:ind w:left="5760" w:hanging="360"/>
+      </w:pPr>
+    </w:lvl>
+    <w:lvl w:ilvl="8" w:tentative="1">
+      <w:start w:val="1"/>
+      <w:numFmt w:val="decimal"/>
+      <w:lvlText w:val="%9."/>
+      <w:lvlJc w:val="left"/>
+      <w:pPr>
+        <w:tabs>
+          <w:tab w:val="num" w:pos="6480"/>
+        </w:tabs>
+        <w:ind w:left="6480" w:hanging="360"/>
+      </w:pPr>
+    </w:lvl>
+  </w:abstractNum>
+  <w:abstractNum w:abstractNumId="56" w15:restartNumberingAfterBreak="0">
     <w:nsid w:val="76C23908"/>
     <w:multiLevelType w:val="multilevel"/>
     <w:tmpl w:val="72163D6E"/>
@@ -14326,7 +15581,7 @@
       </w:rPr>
     </w:lvl>
   </w:abstractNum>
-  <w:abstractNum w:abstractNumId="50" w15:restartNumberingAfterBreak="0">
+  <w:abstractNum w:abstractNumId="57" w15:restartNumberingAfterBreak="0">
     <w:nsid w:val="7883030F"/>
     <w:multiLevelType w:val="multilevel"/>
     <w:tmpl w:val="EE3C1214"/>
@@ -14475,7 +15730,7 @@
       </w:rPr>
     </w:lvl>
   </w:abstractNum>
-  <w:abstractNum w:abstractNumId="51" w15:restartNumberingAfterBreak="0">
+  <w:abstractNum w:abstractNumId="58" w15:restartNumberingAfterBreak="0">
     <w:nsid w:val="7C5B1102"/>
     <w:multiLevelType w:val="multilevel"/>
     <w:tmpl w:val="69E6F72A"/>
@@ -14624,7 +15879,7 @@
       </w:rPr>
     </w:lvl>
   </w:abstractNum>
-  <w:abstractNum w:abstractNumId="52" w15:restartNumberingAfterBreak="0">
+  <w:abstractNum w:abstractNumId="59" w15:restartNumberingAfterBreak="0">
     <w:nsid w:val="7C895B0D"/>
     <w:multiLevelType w:val="multilevel"/>
     <w:tmpl w:val="A9DE2DB4"/>
@@ -14773,7 +16028,7 @@
       </w:rPr>
     </w:lvl>
   </w:abstractNum>
-  <w:abstractNum w:abstractNumId="53" w15:restartNumberingAfterBreak="0">
+  <w:abstractNum w:abstractNumId="60" w15:restartNumberingAfterBreak="0">
     <w:nsid w:val="7DB54EBA"/>
     <w:multiLevelType w:val="multilevel"/>
     <w:tmpl w:val="E2624F38"/>
@@ -14922,7 +16177,7 @@
       </w:rPr>
     </w:lvl>
   </w:abstractNum>
-  <w:abstractNum w:abstractNumId="54" w15:restartNumberingAfterBreak="0">
+  <w:abstractNum w:abstractNumId="61" w15:restartNumberingAfterBreak="0">
     <w:nsid w:val="7EF96BDC"/>
     <w:multiLevelType w:val="multilevel"/>
     <w:tmpl w:val="512440D8"/>
@@ -15071,7 +16326,7 @@
       </w:rPr>
     </w:lvl>
   </w:abstractNum>
-  <w:abstractNum w:abstractNumId="55" w15:restartNumberingAfterBreak="0">
+  <w:abstractNum w:abstractNumId="62" w15:restartNumberingAfterBreak="0">
     <w:nsid w:val="7F8A23FD"/>
     <w:multiLevelType w:val="multilevel"/>
     <w:tmpl w:val="C1CC4F3E"/>
@@ -15220,7 +16475,7 @@
       </w:rPr>
     </w:lvl>
   </w:abstractNum>
-  <w:abstractNum w:abstractNumId="56" w15:restartNumberingAfterBreak="0">
+  <w:abstractNum w:abstractNumId="63" w15:restartNumberingAfterBreak="0">
     <w:nsid w:val="7FFA7551"/>
     <w:multiLevelType w:val="multilevel"/>
     <w:tmpl w:val="08865CCC"/>
@@ -15337,10 +16592,10 @@
     <w:abstractNumId w:val="0"/>
   </w:num>
   <w:num w:numId="2" w16cid:durableId="1324511884">
-    <w:abstractNumId w:val="35"/>
+    <w:abstractNumId w:val="39"/>
   </w:num>
   <w:num w:numId="3" w16cid:durableId="855970229">
-    <w:abstractNumId w:val="30"/>
+    <w:abstractNumId w:val="32"/>
   </w:num>
   <w:num w:numId="4" w16cid:durableId="2007128999">
     <w:abstractNumId w:val="13"/>
@@ -15349,46 +16604,46 @@
     <w:abstractNumId w:val="4"/>
   </w:num>
   <w:num w:numId="6" w16cid:durableId="1273903473">
-    <w:abstractNumId w:val="28"/>
+    <w:abstractNumId w:val="30"/>
   </w:num>
   <w:num w:numId="7" w16cid:durableId="1971668463">
     <w:abstractNumId w:val="10"/>
   </w:num>
   <w:num w:numId="8" w16cid:durableId="489488976">
-    <w:abstractNumId w:val="42"/>
+    <w:abstractNumId w:val="47"/>
   </w:num>
   <w:num w:numId="9" w16cid:durableId="1864591374">
-    <w:abstractNumId w:val="34"/>
+    <w:abstractNumId w:val="36"/>
   </w:num>
   <w:num w:numId="10" w16cid:durableId="1101337034">
-    <w:abstractNumId w:val="46"/>
+    <w:abstractNumId w:val="52"/>
   </w:num>
   <w:num w:numId="11" w16cid:durableId="754059697">
     <w:abstractNumId w:val="8"/>
   </w:num>
   <w:num w:numId="12" w16cid:durableId="2139491390">
-    <w:abstractNumId w:val="45"/>
+    <w:abstractNumId w:val="51"/>
   </w:num>
   <w:num w:numId="13" w16cid:durableId="1236210910">
-    <w:abstractNumId w:val="27"/>
+    <w:abstractNumId w:val="29"/>
   </w:num>
   <w:num w:numId="14" w16cid:durableId="471364681">
     <w:abstractNumId w:val="21"/>
   </w:num>
   <w:num w:numId="15" w16cid:durableId="1792819408">
-    <w:abstractNumId w:val="32"/>
+    <w:abstractNumId w:val="34"/>
   </w:num>
   <w:num w:numId="16" w16cid:durableId="583153543">
     <w:abstractNumId w:val="17"/>
   </w:num>
   <w:num w:numId="17" w16cid:durableId="1944150623">
-    <w:abstractNumId w:val="33"/>
+    <w:abstractNumId w:val="35"/>
   </w:num>
   <w:num w:numId="18" w16cid:durableId="1218928514">
     <w:abstractNumId w:val="20"/>
   </w:num>
   <w:num w:numId="19" w16cid:durableId="1259485321">
-    <w:abstractNumId w:val="53"/>
+    <w:abstractNumId w:val="60"/>
   </w:num>
   <w:num w:numId="20" w16cid:durableId="1236936696">
     <w:abstractNumId w:val="3"/>
@@ -15397,13 +16652,13 @@
     <w:abstractNumId w:val="11"/>
   </w:num>
   <w:num w:numId="22" w16cid:durableId="1814518213">
-    <w:abstractNumId w:val="44"/>
+    <w:abstractNumId w:val="50"/>
   </w:num>
   <w:num w:numId="23" w16cid:durableId="886599873">
-    <w:abstractNumId w:val="49"/>
+    <w:abstractNumId w:val="56"/>
   </w:num>
   <w:num w:numId="24" w16cid:durableId="213277839">
-    <w:abstractNumId w:val="52"/>
+    <w:abstractNumId w:val="59"/>
   </w:num>
   <w:num w:numId="25" w16cid:durableId="582760362">
     <w:abstractNumId w:val="1"/>
@@ -15415,37 +16670,37 @@
     <w:abstractNumId w:val="12"/>
   </w:num>
   <w:num w:numId="28" w16cid:durableId="963779733">
-    <w:abstractNumId w:val="37"/>
+    <w:abstractNumId w:val="41"/>
   </w:num>
   <w:num w:numId="29" w16cid:durableId="1377855887">
-    <w:abstractNumId w:val="43"/>
+    <w:abstractNumId w:val="49"/>
   </w:num>
   <w:num w:numId="30" w16cid:durableId="1734230307">
     <w:abstractNumId w:val="22"/>
   </w:num>
   <w:num w:numId="31" w16cid:durableId="478153170">
-    <w:abstractNumId w:val="25"/>
+    <w:abstractNumId w:val="27"/>
   </w:num>
   <w:num w:numId="32" w16cid:durableId="1698386485">
     <w:abstractNumId w:val="14"/>
   </w:num>
   <w:num w:numId="33" w16cid:durableId="89552214">
-    <w:abstractNumId w:val="24"/>
+    <w:abstractNumId w:val="25"/>
   </w:num>
   <w:num w:numId="34" w16cid:durableId="1947082120">
-    <w:abstractNumId w:val="29"/>
+    <w:abstractNumId w:val="31"/>
   </w:num>
   <w:num w:numId="35" w16cid:durableId="598563231">
-    <w:abstractNumId w:val="26"/>
+    <w:abstractNumId w:val="28"/>
   </w:num>
   <w:num w:numId="36" w16cid:durableId="2013337345">
-    <w:abstractNumId w:val="50"/>
+    <w:abstractNumId w:val="57"/>
   </w:num>
   <w:num w:numId="37" w16cid:durableId="1003360632">
-    <w:abstractNumId w:val="55"/>
+    <w:abstractNumId w:val="62"/>
   </w:num>
   <w:num w:numId="38" w16cid:durableId="1256283378">
-    <w:abstractNumId w:val="48"/>
+    <w:abstractNumId w:val="54"/>
   </w:num>
   <w:num w:numId="39" w16cid:durableId="83769363">
     <w:abstractNumId w:val="19"/>
@@ -15454,13 +16709,13 @@
     <w:abstractNumId w:val="2"/>
   </w:num>
   <w:num w:numId="41" w16cid:durableId="656416557">
-    <w:abstractNumId w:val="38"/>
+    <w:abstractNumId w:val="42"/>
   </w:num>
   <w:num w:numId="42" w16cid:durableId="679308789">
-    <w:abstractNumId w:val="47"/>
+    <w:abstractNumId w:val="53"/>
   </w:num>
   <w:num w:numId="43" w16cid:durableId="588201811">
-    <w:abstractNumId w:val="51"/>
+    <w:abstractNumId w:val="58"/>
   </w:num>
   <w:num w:numId="44" w16cid:durableId="477918270">
     <w:abstractNumId w:val="6"/>
@@ -15472,37 +16727,58 @@
     <w:abstractNumId w:val="5"/>
   </w:num>
   <w:num w:numId="47" w16cid:durableId="1587029762">
-    <w:abstractNumId w:val="41"/>
+    <w:abstractNumId w:val="46"/>
   </w:num>
   <w:num w:numId="48" w16cid:durableId="674502118">
     <w:abstractNumId w:val="23"/>
   </w:num>
   <w:num w:numId="49" w16cid:durableId="1255631199">
-    <w:abstractNumId w:val="31"/>
+    <w:abstractNumId w:val="33"/>
   </w:num>
   <w:num w:numId="50" w16cid:durableId="1016037210">
-    <w:abstractNumId w:val="36"/>
+    <w:abstractNumId w:val="40"/>
   </w:num>
   <w:num w:numId="51" w16cid:durableId="1694183807">
-    <w:abstractNumId w:val="40"/>
+    <w:abstractNumId w:val="45"/>
   </w:num>
   <w:num w:numId="52" w16cid:durableId="121266917">
     <w:abstractNumId w:val="9"/>
   </w:num>
   <w:num w:numId="53" w16cid:durableId="611670091">
-    <w:abstractNumId w:val="39"/>
+    <w:abstractNumId w:val="44"/>
   </w:num>
   <w:num w:numId="54" w16cid:durableId="1280137591">
     <w:abstractNumId w:val="7"/>
   </w:num>
   <w:num w:numId="55" w16cid:durableId="1698240975">
-    <w:abstractNumId w:val="54"/>
+    <w:abstractNumId w:val="61"/>
   </w:num>
   <w:num w:numId="56" w16cid:durableId="198863699">
-    <w:abstractNumId w:val="56"/>
+    <w:abstractNumId w:val="63"/>
   </w:num>
   <w:num w:numId="57" w16cid:durableId="724720674">
     <w:abstractNumId w:val="16"/>
+  </w:num>
+  <w:num w:numId="58" w16cid:durableId="1716810701">
+    <w:abstractNumId w:val="24"/>
+  </w:num>
+  <w:num w:numId="59" w16cid:durableId="1319572684">
+    <w:abstractNumId w:val="55"/>
+  </w:num>
+  <w:num w:numId="60" w16cid:durableId="409157039">
+    <w:abstractNumId w:val="38"/>
+  </w:num>
+  <w:num w:numId="61" w16cid:durableId="515537119">
+    <w:abstractNumId w:val="37"/>
+  </w:num>
+  <w:num w:numId="62" w16cid:durableId="1670712518">
+    <w:abstractNumId w:val="26"/>
+  </w:num>
+  <w:num w:numId="63" w16cid:durableId="885067964">
+    <w:abstractNumId w:val="48"/>
+  </w:num>
+  <w:num w:numId="64" w16cid:durableId="564753926">
+    <w:abstractNumId w:val="43"/>
   </w:num>
   <w:numIdMacAtCleanup w:val="55"/>
 </w:numbering>
@@ -16245,6 +17521,11 @@
       <w:u w:val="single"/>
     </w:rPr>
   </w:style>
+  <w:style w:type="character" w:customStyle="1" w:styleId="hljs-selector-attr">
+    <w:name w:val="hljs-selector-attr"/>
+    <w:basedOn w:val="DefaultParagraphFont"/>
+    <w:rsid w:val="00221580"/>
+  </w:style>
 </w:styles>
 </file>
 

--- a/Docs/four-year school program.docx
+++ b/Docs/four-year school program.docx
@@ -3209,10 +3209,7 @@
       </w:pPr>
       <w:commentRangeStart w:id="4"/>
       <w:r>
-        <w:t>S</w:t>
-      </w:r>
-      <w:r>
-        <w:t>ome basic operations on lists:</w:t>
+        <w:t>Some basic operations on lists:</w:t>
       </w:r>
       <w:commentRangeEnd w:id="4"/>
       <w:r>
@@ -3521,7 +3518,23 @@
         <w:pStyle w:val="NormalWeb"/>
       </w:pPr>
       <w:r>
-        <w:t>Now that we've covered the basics of lists, let's move on to some more advanced topics, such as nested lists and list comprehensions. But before we do that, I want you to practice working with lists by completing the following exercises:</w:t>
+        <w:t xml:space="preserve">Now that we've covered the basics of lists, let's move on to some more advanced topics, such as nested lists and list comprehensions. But before we do that, I want you to practice working with lists by completing the </w:t>
+      </w:r>
+      <w:commentRangeStart w:id="5"/>
+      <w:r>
+        <w:t>following exercises</w:t>
+      </w:r>
+      <w:commentRangeEnd w:id="5"/>
+      <w:r>
+        <w:rPr>
+          <w:rStyle w:val="CommentReference"/>
+          <w:rFonts w:asciiTheme="minorHAnsi" w:eastAsiaTheme="minorHAnsi" w:hAnsiTheme="minorHAnsi" w:cstheme="minorBidi"/>
+          <w:lang w:eastAsia="en-US"/>
+        </w:rPr>
+        <w:commentReference w:id="5"/>
+      </w:r>
+      <w:r>
+        <w:t>:</w:t>
       </w:r>
     </w:p>
     <w:p>
@@ -7341,6 +7354,22 @@
       </w:pPr>
     </w:p>
   </w:comment>
+  <w:comment w:id="5" w:author="mr.D" w:date="2023-04-19T19:21:00Z" w:initials="m">
+    <w:p>
+      <w:pPr>
+        <w:pStyle w:val="CommentText"/>
+      </w:pPr>
+      <w:r>
+        <w:rPr>
+          <w:rStyle w:val="CommentReference"/>
+        </w:rPr>
+        <w:annotationRef/>
+      </w:r>
+      <w:r>
+        <w:t>Continue from here – 19.04.2023</w:t>
+      </w:r>
+    </w:p>
+  </w:comment>
 </w:comments>
 </file>
 
@@ -7351,6 +7380,7 @@
   <w15:commentEx w15:paraId="77FF5EC0" w15:done="0"/>
   <w15:commentEx w15:paraId="3E437211" w15:done="0"/>
   <w15:commentEx w15:paraId="546D15A8" w15:done="0"/>
+  <w15:commentEx w15:paraId="3094DCBB" w15:done="0"/>
 </w15:commentsEx>
 </file>
 
@@ -7361,6 +7391,7 @@
   <w16cex:commentExtensible w16cex:durableId="27DC294E" w16cex:dateUtc="2023-04-08T15:56:00Z"/>
   <w16cex:commentExtensible w16cex:durableId="27DC2BD5" w16cex:dateUtc="2023-04-08T16:07:00Z"/>
   <w16cex:commentExtensible w16cex:durableId="27E8AABA" w16cex:dateUtc="2023-04-18T03:35:00Z"/>
+  <w16cex:commentExtensible w16cex:durableId="27EABDC5" w16cex:dateUtc="2023-04-19T17:21:00Z"/>
 </w16cex:commentsExtensible>
 </file>
 
@@ -7371,6 +7402,7 @@
   <w16cid:commentId w16cid:paraId="77FF5EC0" w16cid:durableId="27DC294E"/>
   <w16cid:commentId w16cid:paraId="3E437211" w16cid:durableId="27DC2BD5"/>
   <w16cid:commentId w16cid:paraId="546D15A8" w16cid:durableId="27E8AABA"/>
+  <w16cid:commentId w16cid:paraId="3094DCBB" w16cid:durableId="27EABDC5"/>
 </w16cid:commentsIds>
 </file>
 

--- a/Docs/four-year school program.docx
+++ b/Docs/four-year school program.docx
@@ -3544,8 +3544,16 @@
           <w:numId w:val="63"/>
         </w:numPr>
         <w:spacing w:before="100" w:beforeAutospacing="1" w:after="100" w:afterAutospacing="1" w:line="240" w:lineRule="auto"/>
-      </w:pPr>
-      <w:r>
+        <w:rPr>
+          <w:strike/>
+          <w:color w:val="BFBFBF" w:themeColor="background1" w:themeShade="BF"/>
+        </w:rPr>
+      </w:pPr>
+      <w:r>
+        <w:rPr>
+          <w:strike/>
+          <w:color w:val="BFBFBF" w:themeColor="background1" w:themeShade="BF"/>
+        </w:rPr>
         <w:t>Write a function that takes in a list of numbers and returns the sum of all the numbers in the list.</w:t>
       </w:r>
     </w:p>
@@ -3700,6 +3708,7 @@
         </w:numPr>
       </w:pPr>
       <w:r>
+        <w:lastRenderedPageBreak/>
         <w:t>Database Systems: In this week, we will start our study of database systems. We will cover data modeling, SQL, and database design. I recommend the book "Database System Concepts" by Abraham Silberschatz, Henry F. Korth, and S. Sudarshan.</w:t>
       </w:r>
     </w:p>
@@ -3892,6 +3901,7 @@
         </w:numPr>
       </w:pPr>
       <w:r>
+        <w:lastRenderedPageBreak/>
         <w:t>Programming Lab: In the programming lab, we will work on implementing virtual memory and file systems in practice.</w:t>
       </w:r>
     </w:p>
@@ -4092,6 +4102,7 @@
         </w:numPr>
       </w:pPr>
       <w:r>
+        <w:lastRenderedPageBreak/>
         <w:t>Theory of Computation: This week, we will start our study of the theory of computation. We will cover automata theory, formal languages, and computability. I recommend the book "Introduction to the Theory of Computation" by Michael Sipser.</w:t>
       </w:r>
     </w:p>
@@ -4485,6 +4496,7 @@
           <w:szCs w:val="24"/>
           <w:lang w:eastAsia="sr-Latn-RS"/>
         </w:rPr>
+        <w:lastRenderedPageBreak/>
         <w:t>Week 12-13: Database Systems</w:t>
       </w:r>
     </w:p>
@@ -5078,6 +5090,7 @@
           <w:szCs w:val="24"/>
           <w:lang w:eastAsia="sr-Latn-RS"/>
         </w:rPr>
+        <w:lastRenderedPageBreak/>
         <w:t>"Hands-On Machine Learning with Scikit-Learn and TensorFlow" by Aurélien Géron</w:t>
       </w:r>
     </w:p>
@@ -5678,6 +5691,7 @@
           <w:szCs w:val="24"/>
           <w:lang w:eastAsia="sr-Latn-RS"/>
         </w:rPr>
+        <w:lastRenderedPageBreak/>
         <w:t>Week 1-2: Computer Architecture and Organization</w:t>
       </w:r>
     </w:p>
@@ -6234,6 +6248,7 @@
           <w:szCs w:val="24"/>
           <w:lang w:eastAsia="sr-Latn-RS"/>
         </w:rPr>
+        <w:lastRenderedPageBreak/>
         <w:t>Readings: "Cloud Computing: Principles and Paradigms" by Rajkumar Buyya, James Broberg, and Andrzej Goscinski; "Big Data: Principles and Best Practices of Scalable Realtime Data Systems" by Nathan Marz and James Warren</w:t>
       </w:r>
     </w:p>
@@ -6627,6 +6642,7 @@
           <w:szCs w:val="24"/>
           <w:lang w:eastAsia="sr-Latn-RS"/>
         </w:rPr>
+        <w:lastRenderedPageBreak/>
         <w:t>Topics: Computer Vision and Image Processing</w:t>
       </w:r>
     </w:p>
@@ -7131,6 +7147,7 @@
           <w:szCs w:val="24"/>
           <w:lang w:eastAsia="sr-Latn-RS"/>
         </w:rPr>
+        <w:lastRenderedPageBreak/>
         <w:t>In Software Engineering class, we will focus on software design patterns and their implementation in real-world projects. We will also learn about agile software development methodologies and how to apply them effectively. Recommended reading: "Design Patterns: Elements of Reusable Object-Oriented Software" by Erich Gamma, Richard Helm, Ralph Johnson, and John Vlissides.</w:t>
       </w:r>
     </w:p>
